--- a/lab9/lab9.docx
+++ b/lab9/lab9.docx
@@ -246,6 +246,13 @@
           <w:rFonts w:ascii="Times New Roman" w:hAnsi="Times New Roman" w:cs="Times New Roman"/>
           <w:sz w:val="28"/>
         </w:rPr>
+        <w:t xml:space="preserve"> </w:t>
+      </w:r>
+      <w:r>
+        <w:rPr>
+          <w:rFonts w:ascii="Times New Roman" w:hAnsi="Times New Roman" w:cs="Times New Roman"/>
+          <w:sz w:val="28"/>
+        </w:rPr>
         <w:t>9</w:t>
       </w:r>
       <w:r>
@@ -269,6 +276,16 @@
         </w:rPr>
         <w:t xml:space="preserve">» </w:t>
       </w:r>
+    </w:p>
+    <w:p>
+      <w:pPr>
+        <w:spacing w:after="0" w:line="360" w:lineRule="auto"/>
+        <w:jc w:val="center"/>
+        <w:rPr>
+          <w:rFonts w:ascii="Times New Roman" w:hAnsi="Times New Roman" w:cs="Times New Roman"/>
+          <w:sz w:val="28"/>
+        </w:rPr>
+      </w:pPr>
       <w:r>
         <w:rPr>
           <w:rFonts w:ascii="Times New Roman" w:hAnsi="Times New Roman" w:cs="Times New Roman"/>
@@ -1293,105 +1310,55 @@
           <w:rFonts w:ascii="Times New Roman" w:hAnsi="Times New Roman" w:cs="Times New Roman"/>
           <w:sz w:val="28"/>
         </w:rPr>
-        <w:t>Главное окно п</w:t>
-      </w:r>
-      <w:r>
-        <w:rPr>
-          <w:rFonts w:ascii="Times New Roman" w:hAnsi="Times New Roman" w:cs="Times New Roman"/>
-          <w:sz w:val="28"/>
-        </w:rPr>
-        <w:t>р</w:t>
-      </w:r>
-      <w:r>
-        <w:rPr>
-          <w:rFonts w:ascii="Times New Roman" w:hAnsi="Times New Roman" w:cs="Times New Roman"/>
-          <w:sz w:val="28"/>
-        </w:rPr>
-        <w:t>ог</w:t>
-      </w:r>
-      <w:r>
-        <w:rPr>
-          <w:rFonts w:ascii="Times New Roman" w:hAnsi="Times New Roman" w:cs="Times New Roman"/>
-          <w:sz w:val="28"/>
-        </w:rPr>
-        <w:t>р</w:t>
-      </w:r>
-      <w:r>
-        <w:rPr>
-          <w:rFonts w:ascii="Times New Roman" w:hAnsi="Times New Roman" w:cs="Times New Roman"/>
-          <w:sz w:val="28"/>
-        </w:rPr>
-        <w:t>аммы с основными па</w:t>
-      </w:r>
-      <w:r>
-        <w:rPr>
-          <w:rFonts w:ascii="Times New Roman" w:hAnsi="Times New Roman" w:cs="Times New Roman"/>
-          <w:sz w:val="28"/>
-        </w:rPr>
-        <w:t>р</w:t>
-      </w:r>
-      <w:r>
-        <w:rPr>
-          <w:rFonts w:ascii="Times New Roman" w:hAnsi="Times New Roman" w:cs="Times New Roman"/>
-          <w:sz w:val="28"/>
-        </w:rPr>
-        <w:t>амет</w:t>
-      </w:r>
-      <w:r>
-        <w:rPr>
-          <w:rFonts w:ascii="Times New Roman" w:hAnsi="Times New Roman" w:cs="Times New Roman"/>
-          <w:sz w:val="28"/>
-        </w:rPr>
-        <w:t>р</w:t>
-      </w:r>
-      <w:r>
-        <w:rPr>
-          <w:rFonts w:ascii="Times New Roman" w:hAnsi="Times New Roman" w:cs="Times New Roman"/>
-          <w:sz w:val="28"/>
-        </w:rPr>
-        <w:t>ами каскада п</w:t>
-      </w:r>
-      <w:r>
-        <w:rPr>
-          <w:rFonts w:ascii="Times New Roman" w:hAnsi="Times New Roman" w:cs="Times New Roman"/>
-          <w:sz w:val="28"/>
-        </w:rPr>
-        <w:t>р</w:t>
-      </w:r>
-      <w:r>
-        <w:rPr>
-          <w:rFonts w:ascii="Times New Roman" w:hAnsi="Times New Roman" w:cs="Times New Roman"/>
-          <w:sz w:val="28"/>
-        </w:rPr>
-        <w:t xml:space="preserve">иведено на </w:t>
-      </w:r>
-      <w:r>
-        <w:rPr>
-          <w:rFonts w:ascii="Times New Roman" w:hAnsi="Times New Roman" w:cs="Times New Roman"/>
-          <w:sz w:val="28"/>
-        </w:rPr>
-        <w:t>р</w:t>
-      </w:r>
-      <w:r>
-        <w:rPr>
-          <w:rFonts w:ascii="Times New Roman" w:hAnsi="Times New Roman" w:cs="Times New Roman"/>
-          <w:sz w:val="28"/>
-        </w:rPr>
-        <w:t xml:space="preserve">исунке </w:t>
-      </w:r>
-      <w:r>
-        <w:rPr>
-          <w:rFonts w:ascii="Times New Roman" w:hAnsi="Times New Roman" w:cs="Times New Roman"/>
-          <w:sz w:val="28"/>
-        </w:rPr>
-        <w:t>1</w:t>
-      </w:r>
-      <w:r>
-        <w:rPr>
-          <w:rFonts w:ascii="Times New Roman" w:hAnsi="Times New Roman" w:cs="Times New Roman"/>
-          <w:sz w:val="28"/>
-        </w:rPr>
-        <w:t xml:space="preserve">. </w:t>
+        <w:t>Проведен автоматический подбор количества ГЦ в ст</w:t>
+      </w:r>
+      <w:r>
+        <w:rPr>
+          <w:rFonts w:ascii="Times New Roman" w:hAnsi="Times New Roman" w:cs="Times New Roman"/>
+          <w:sz w:val="28"/>
+        </w:rPr>
+        <w:t xml:space="preserve">упенях каскада. Результаты </w:t>
+      </w:r>
+      <w:proofErr w:type="gramStart"/>
+      <w:r>
+        <w:rPr>
+          <w:rFonts w:ascii="Times New Roman" w:hAnsi="Times New Roman" w:cs="Times New Roman"/>
+          <w:sz w:val="28"/>
+        </w:rPr>
+        <w:t>расче</w:t>
+      </w:r>
+      <w:r>
+        <w:rPr>
+          <w:rFonts w:ascii="Times New Roman" w:hAnsi="Times New Roman" w:cs="Times New Roman"/>
+          <w:sz w:val="28"/>
+        </w:rPr>
+        <w:t>та</w:t>
+      </w:r>
+      <w:proofErr w:type="gramEnd"/>
+      <w:r>
+        <w:rPr>
+          <w:rFonts w:ascii="Times New Roman" w:hAnsi="Times New Roman" w:cs="Times New Roman"/>
+          <w:sz w:val="28"/>
+        </w:rPr>
+        <w:t xml:space="preserve"> исходного и оптимизированного каскадов приведены на рисунках 1 и 2 и в таблицах 2 и 3.</w:t>
+      </w:r>
+    </w:p>
+    <w:p>
+      <w:pPr>
+        <w:spacing w:after="0" w:line="360" w:lineRule="auto"/>
+        <w:ind w:firstLine="879"/>
+        <w:jc w:val="both"/>
+        <w:rPr>
+          <w:rFonts w:ascii="Times New Roman" w:hAnsi="Times New Roman" w:cs="Times New Roman"/>
+          <w:sz w:val="28"/>
+        </w:rPr>
+      </w:pPr>
+      <w:r>
+        <w:rPr>
+          <w:rFonts w:ascii="Times New Roman" w:hAnsi="Times New Roman" w:cs="Times New Roman"/>
+          <w:sz w:val="28"/>
+        </w:rPr>
+        <w:t xml:space="preserve">Из рисунков 1 и 2 видно, что количество ступеней увеличилось с 11 до 16 после оптимизации каскада постоянной ширины. В ступенях 3-9 количество газовых центрифуг не изменилось (30000 ГЦ), в ступенях 1-2, 10-14 используется 15000 ГЦ, а в ступенях 15-16 используется 7500 ГЦ. </w:t>
       </w:r>
     </w:p>
     <w:p>
@@ -1429,7 +1396,7 @@
             <v:path o:extrusionok="f" gradientshapeok="t" o:connecttype="rect"/>
             <o:lock v:ext="edit" aspectratio="t"/>
           </v:shapetype>
-          <v:shape id="_x0000_i1025" type="#_x0000_t75" style="width:467.25pt;height:350.25pt">
+          <v:shape id="_x0000_i1025" type="#_x0000_t75" style="width:423.75pt;height:317.25pt">
             <v:imagedata r:id="rId8" o:title="1"/>
           </v:shape>
         </w:pict>
@@ -1483,9 +1450,8 @@
           <w:rFonts w:ascii="Times New Roman" w:hAnsi="Times New Roman" w:cs="Times New Roman"/>
           <w:sz w:val="28"/>
         </w:rPr>
-        <w:lastRenderedPageBreak/>
         <w:pict>
-          <v:shape id="_x0000_i1026" type="#_x0000_t75" style="width:467.25pt;height:351.75pt">
+          <v:shape id="_x0000_i1026" type="#_x0000_t75" style="width:426pt;height:320.25pt">
             <v:imagedata r:id="rId9" o:title="2"/>
           </v:shape>
         </w:pict>
@@ -1518,87 +1484,18 @@
     <w:p>
       <w:pPr>
         <w:spacing w:after="0" w:line="360" w:lineRule="auto"/>
-        <w:jc w:val="center"/>
+        <w:jc w:val="both"/>
         <w:rPr>
           <w:rFonts w:ascii="Times New Roman" w:hAnsi="Times New Roman" w:cs="Times New Roman"/>
           <w:sz w:val="28"/>
         </w:rPr>
       </w:pPr>
-    </w:p>
-    <w:p>
-      <w:pPr>
-        <w:spacing w:after="0" w:line="360" w:lineRule="auto"/>
-        <w:ind w:firstLine="851"/>
-        <w:jc w:val="both"/>
-        <w:rPr>
-          <w:rFonts w:ascii="Times New Roman" w:hAnsi="Times New Roman" w:cs="Times New Roman"/>
-          <w:sz w:val="28"/>
-        </w:rPr>
-      </w:pPr>
-      <w:r>
-        <w:rPr>
-          <w:rFonts w:ascii="Times New Roman" w:hAnsi="Times New Roman" w:cs="Times New Roman"/>
-          <w:sz w:val="28"/>
-        </w:rPr>
-        <w:t xml:space="preserve">В результате расчета каскада постоянной ширины получены значения </w:t>
-      </w:r>
-      <w:r>
-        <w:rPr>
-          <w:rFonts w:ascii="Times New Roman" w:hAnsi="Times New Roman" w:cs="Times New Roman"/>
-          <w:sz w:val="28"/>
-        </w:rPr>
-        <w:t xml:space="preserve">полных коэффициентов разделения, </w:t>
-      </w:r>
-      <w:r>
-        <w:rPr>
-          <w:rFonts w:ascii="Times New Roman" w:hAnsi="Times New Roman" w:cs="Times New Roman"/>
-          <w:sz w:val="28"/>
-        </w:rPr>
-        <w:t xml:space="preserve">эффективной разделительной способности, фактической разделительной способности, схемного КПД и коэффициента использования разделительной </w:t>
-      </w:r>
-      <w:r>
-        <w:rPr>
-          <w:rFonts w:ascii="Times New Roman" w:hAnsi="Times New Roman" w:cs="Times New Roman"/>
-          <w:sz w:val="28"/>
-        </w:rPr>
-        <w:t>способности (таблицы</w:t>
-      </w:r>
-      <w:r>
-        <w:rPr>
-          <w:rFonts w:ascii="Times New Roman" w:hAnsi="Times New Roman" w:cs="Times New Roman"/>
-          <w:sz w:val="28"/>
-        </w:rPr>
-        <w:t xml:space="preserve"> 2</w:t>
-      </w:r>
-      <w:r>
-        <w:rPr>
-          <w:rFonts w:ascii="Times New Roman" w:hAnsi="Times New Roman" w:cs="Times New Roman"/>
-          <w:sz w:val="28"/>
-        </w:rPr>
-        <w:t xml:space="preserve"> и 3</w:t>
-      </w:r>
-      <w:r>
-        <w:rPr>
-          <w:rFonts w:ascii="Times New Roman" w:hAnsi="Times New Roman" w:cs="Times New Roman"/>
-          <w:sz w:val="28"/>
-        </w:rPr>
-        <w:t>).</w:t>
-      </w:r>
-    </w:p>
-    <w:p>
-      <w:pPr>
-        <w:spacing w:after="0" w:line="360" w:lineRule="auto"/>
-        <w:jc w:val="both"/>
-        <w:rPr>
-          <w:rFonts w:ascii="Times New Roman" w:hAnsi="Times New Roman" w:cs="Times New Roman"/>
-          <w:sz w:val="28"/>
-        </w:rPr>
-      </w:pPr>
-      <w:r>
-        <w:rPr>
-          <w:rFonts w:ascii="Times New Roman" w:hAnsi="Times New Roman" w:cs="Times New Roman"/>
-          <w:sz w:val="28"/>
-        </w:rPr>
+      <w:r>
+        <w:rPr>
+          <w:rFonts w:ascii="Times New Roman" w:hAnsi="Times New Roman" w:cs="Times New Roman"/>
+          <w:sz w:val="28"/>
+        </w:rPr>
+        <w:lastRenderedPageBreak/>
         <w:t xml:space="preserve">Таблица 2 – </w:t>
       </w:r>
       <w:r>
@@ -2531,7 +2428,6 @@
                 <w:rFonts w:ascii="Times New Roman" w:hAnsi="Times New Roman" w:cs="Times New Roman"/>
                 <w:sz w:val="28"/>
               </w:rPr>
-              <w:lastRenderedPageBreak/>
               <w:t>4</w:t>
             </w:r>
           </w:p>
@@ -4667,7 +4563,6 @@
     <w:p>
       <w:pPr>
         <w:spacing w:after="0" w:line="360" w:lineRule="auto"/>
-        <w:ind w:firstLine="851"/>
         <w:jc w:val="both"/>
         <w:rPr>
           <w:rFonts w:ascii="Times New Roman" w:hAnsi="Times New Roman" w:cs="Times New Roman"/>
@@ -4678,421 +4573,6 @@
         <w:rPr>
           <w:rFonts w:ascii="Times New Roman" w:hAnsi="Times New Roman" w:cs="Times New Roman"/>
           <w:sz w:val="28"/>
-          <w:highlight w:val="yellow"/>
-        </w:rPr>
-        <w:t xml:space="preserve">По данным таблицы 2 построен график зависимости полного коэффициента разделения при изменении количества ГЦ в ступени отбора </w:t>
-      </w:r>
-      <w:r>
-        <w:rPr>
-          <w:rFonts w:ascii="Times New Roman" w:hAnsi="Times New Roman" w:cs="Times New Roman"/>
-          <w:sz w:val="28"/>
-          <w:highlight w:val="yellow"/>
-        </w:rPr>
-        <w:t>тяжелой</w:t>
-      </w:r>
-      <w:r>
-        <w:rPr>
-          <w:rFonts w:ascii="Times New Roman" w:hAnsi="Times New Roman" w:cs="Times New Roman"/>
-          <w:sz w:val="28"/>
-          <w:highlight w:val="yellow"/>
-        </w:rPr>
-        <w:t xml:space="preserve"> фракции каскада (рисунок 3</w:t>
-      </w:r>
-      <w:r>
-        <w:rPr>
-          <w:rFonts w:ascii="Times New Roman" w:hAnsi="Times New Roman" w:cs="Times New Roman"/>
-          <w:sz w:val="28"/>
-          <w:highlight w:val="yellow"/>
-        </w:rPr>
-        <w:t>).</w:t>
-      </w:r>
-      <w:bookmarkStart w:id="3" w:name="_GoBack"/>
-      <w:bookmarkEnd w:id="3"/>
-    </w:p>
-    <w:p>
-      <w:pPr>
-        <w:spacing w:after="0" w:line="360" w:lineRule="auto"/>
-        <w:jc w:val="center"/>
-        <w:rPr>
-          <w:rFonts w:ascii="Times New Roman" w:hAnsi="Times New Roman" w:cs="Times New Roman"/>
-          <w:sz w:val="28"/>
-        </w:rPr>
-      </w:pPr>
-      <w:r>
-        <w:rPr>
-          <w:noProof/>
-          <w:lang w:eastAsia="ru-RU"/>
-        </w:rPr>
-        <w:lastRenderedPageBreak/>
-        <w:drawing>
-          <wp:inline distT="0" distB="0" distL="0" distR="0" wp14:anchorId="40151ED2" wp14:editId="59B3CDA0">
-            <wp:extent cx="5940425" cy="3867150"/>
-            <wp:effectExtent l="0" t="0" r="3175" b="0"/>
-            <wp:docPr id="1" name="Диаграмма 1"/>
-            <wp:cNvGraphicFramePr/>
-            <a:graphic xmlns:a="http://schemas.openxmlformats.org/drawingml/2006/main">
-              <a:graphicData uri="http://schemas.openxmlformats.org/drawingml/2006/chart">
-                <c:chart xmlns:c="http://schemas.openxmlformats.org/drawingml/2006/chart" xmlns:r="http://schemas.openxmlformats.org/officeDocument/2006/relationships" r:id="rId10"/>
-              </a:graphicData>
-            </a:graphic>
-          </wp:inline>
-        </w:drawing>
-      </w:r>
-    </w:p>
-    <w:p>
-      <w:pPr>
-        <w:spacing w:after="0" w:line="360" w:lineRule="auto"/>
-        <w:jc w:val="center"/>
-        <w:rPr>
-          <w:rFonts w:ascii="Times New Roman" w:hAnsi="Times New Roman" w:cs="Times New Roman"/>
-          <w:sz w:val="28"/>
-        </w:rPr>
-      </w:pPr>
-      <w:r>
-        <w:rPr>
-          <w:rFonts w:ascii="Times New Roman" w:hAnsi="Times New Roman" w:cs="Times New Roman"/>
-          <w:sz w:val="28"/>
-        </w:rPr>
-        <w:t>Рисунок 3</w:t>
-      </w:r>
-      <w:r>
-        <w:rPr>
-          <w:rFonts w:ascii="Times New Roman" w:hAnsi="Times New Roman" w:cs="Times New Roman"/>
-          <w:sz w:val="28"/>
-        </w:rPr>
-        <w:t xml:space="preserve"> – </w:t>
-      </w:r>
-      <w:r>
-        <w:rPr>
-          <w:rFonts w:ascii="Times New Roman" w:hAnsi="Times New Roman" w:cs="Times New Roman"/>
-          <w:sz w:val="28"/>
-        </w:rPr>
-        <w:t xml:space="preserve">Зависимость </w:t>
-      </w:r>
-      <w:r>
-        <w:rPr>
-          <w:rFonts w:ascii="Times New Roman" w:hAnsi="Times New Roman" w:cs="Times New Roman"/>
-          <w:sz w:val="28"/>
-        </w:rPr>
-        <w:t xml:space="preserve">суммарного потока </w:t>
-      </w:r>
-      <w:r>
-        <w:rPr>
-          <w:rFonts w:ascii="Times New Roman" w:hAnsi="Times New Roman" w:cs="Times New Roman"/>
-          <w:sz w:val="28"/>
-        </w:rPr>
-        <w:t xml:space="preserve">от </w:t>
-      </w:r>
-      <w:r>
-        <w:rPr>
-          <w:rFonts w:ascii="Times New Roman" w:hAnsi="Times New Roman" w:cs="Times New Roman"/>
-          <w:sz w:val="28"/>
-        </w:rPr>
-        <w:t>номера ступени</w:t>
-      </w:r>
-    </w:p>
-    <w:p>
-      <w:pPr>
-        <w:spacing w:after="0" w:line="360" w:lineRule="auto"/>
-        <w:jc w:val="center"/>
-        <w:rPr>
-          <w:rFonts w:ascii="Times New Roman" w:hAnsi="Times New Roman" w:cs="Times New Roman"/>
-          <w:sz w:val="28"/>
-        </w:rPr>
-      </w:pPr>
-      <w:r>
-        <w:rPr>
-          <w:rFonts w:ascii="Times New Roman" w:hAnsi="Times New Roman" w:cs="Times New Roman"/>
-          <w:sz w:val="28"/>
-        </w:rPr>
-        <w:t>1 – исходный каскад</w:t>
-      </w:r>
-      <w:r>
-        <w:rPr>
-          <w:rFonts w:ascii="Times New Roman" w:hAnsi="Times New Roman" w:cs="Times New Roman"/>
-          <w:sz w:val="28"/>
-          <w:lang w:val="en-US"/>
-        </w:rPr>
-        <w:t>;</w:t>
-      </w:r>
-      <w:r>
-        <w:rPr>
-          <w:rFonts w:ascii="Times New Roman" w:hAnsi="Times New Roman" w:cs="Times New Roman"/>
-          <w:sz w:val="28"/>
-        </w:rPr>
-        <w:t xml:space="preserve"> 2 – оптимизированный каскад</w:t>
-      </w:r>
-    </w:p>
-    <w:p>
-      <w:pPr>
-        <w:spacing w:after="0" w:line="360" w:lineRule="auto"/>
-        <w:jc w:val="center"/>
-        <w:rPr>
-          <w:rFonts w:ascii="Times New Roman" w:hAnsi="Times New Roman" w:cs="Times New Roman"/>
-          <w:sz w:val="28"/>
-        </w:rPr>
-      </w:pPr>
-    </w:p>
-    <w:p>
-      <w:pPr>
-        <w:spacing w:after="0" w:line="360" w:lineRule="auto"/>
-        <w:jc w:val="center"/>
-        <w:rPr>
-          <w:rFonts w:ascii="Times New Roman" w:hAnsi="Times New Roman" w:cs="Times New Roman"/>
-          <w:sz w:val="28"/>
-        </w:rPr>
-      </w:pPr>
-      <w:r>
-        <w:rPr>
-          <w:noProof/>
-          <w:lang w:eastAsia="ru-RU"/>
-        </w:rPr>
-        <w:drawing>
-          <wp:inline distT="0" distB="0" distL="0" distR="0" wp14:anchorId="64DE85FB" wp14:editId="42597B84">
-            <wp:extent cx="5940425" cy="3867150"/>
-            <wp:effectExtent l="0" t="0" r="3175" b="0"/>
-            <wp:docPr id="2" name="Диаграмма 2"/>
-            <wp:cNvGraphicFramePr/>
-            <a:graphic xmlns:a="http://schemas.openxmlformats.org/drawingml/2006/main">
-              <a:graphicData uri="http://schemas.openxmlformats.org/drawingml/2006/chart">
-                <c:chart xmlns:c="http://schemas.openxmlformats.org/drawingml/2006/chart" xmlns:r="http://schemas.openxmlformats.org/officeDocument/2006/relationships" r:id="rId11"/>
-              </a:graphicData>
-            </a:graphic>
-          </wp:inline>
-        </w:drawing>
-      </w:r>
-      <w:r>
-        <w:rPr>
-          <w:rFonts w:ascii="Times New Roman" w:hAnsi="Times New Roman" w:cs="Times New Roman"/>
-          <w:sz w:val="28"/>
-        </w:rPr>
-        <w:t>Рисунок 4</w:t>
-      </w:r>
-      <w:r>
-        <w:rPr>
-          <w:rFonts w:ascii="Times New Roman" w:hAnsi="Times New Roman" w:cs="Times New Roman"/>
-          <w:sz w:val="28"/>
-        </w:rPr>
-        <w:t xml:space="preserve"> – </w:t>
-      </w:r>
-      <w:r>
-        <w:rPr>
-          <w:rFonts w:ascii="Times New Roman" w:hAnsi="Times New Roman" w:cs="Times New Roman"/>
-          <w:sz w:val="28"/>
-        </w:rPr>
-        <w:t>Зависимость</w:t>
-      </w:r>
-      <w:r>
-        <w:rPr>
-          <w:rFonts w:ascii="Times New Roman" w:hAnsi="Times New Roman" w:cs="Times New Roman"/>
-          <w:sz w:val="28"/>
-        </w:rPr>
-        <w:t xml:space="preserve"> схемного КПД</w:t>
-      </w:r>
-      <w:r>
-        <w:rPr>
-          <w:rFonts w:ascii="Times New Roman" w:hAnsi="Times New Roman" w:cs="Times New Roman"/>
-          <w:sz w:val="28"/>
-        </w:rPr>
-        <w:t xml:space="preserve"> от </w:t>
-      </w:r>
-      <w:r>
-        <w:rPr>
-          <w:rFonts w:ascii="Times New Roman" w:hAnsi="Times New Roman" w:cs="Times New Roman"/>
-          <w:sz w:val="28"/>
-        </w:rPr>
-        <w:t>номера ступени</w:t>
-      </w:r>
-    </w:p>
-    <w:p>
-      <w:pPr>
-        <w:spacing w:after="0" w:line="360" w:lineRule="auto"/>
-        <w:jc w:val="center"/>
-        <w:rPr>
-          <w:rFonts w:ascii="Times New Roman" w:hAnsi="Times New Roman" w:cs="Times New Roman"/>
-          <w:sz w:val="28"/>
-        </w:rPr>
-      </w:pPr>
-      <w:r>
-        <w:rPr>
-          <w:rFonts w:ascii="Times New Roman" w:hAnsi="Times New Roman" w:cs="Times New Roman"/>
-          <w:sz w:val="28"/>
-        </w:rPr>
-        <w:lastRenderedPageBreak/>
-        <w:t>1 – исходный каскад</w:t>
-      </w:r>
-      <w:r>
-        <w:rPr>
-          <w:rFonts w:ascii="Times New Roman" w:hAnsi="Times New Roman" w:cs="Times New Roman"/>
-          <w:sz w:val="28"/>
-          <w:lang w:val="en-US"/>
-        </w:rPr>
-        <w:t>;</w:t>
-      </w:r>
-      <w:r>
-        <w:rPr>
-          <w:rFonts w:ascii="Times New Roman" w:hAnsi="Times New Roman" w:cs="Times New Roman"/>
-          <w:sz w:val="28"/>
-        </w:rPr>
-        <w:t xml:space="preserve"> 2 – оптимизированный каскад</w:t>
-      </w:r>
-    </w:p>
-    <w:p>
-      <w:pPr>
-        <w:spacing w:after="0" w:line="360" w:lineRule="auto"/>
-        <w:jc w:val="center"/>
-        <w:rPr>
-          <w:rFonts w:ascii="Times New Roman" w:hAnsi="Times New Roman" w:cs="Times New Roman"/>
-          <w:sz w:val="28"/>
-        </w:rPr>
-      </w:pPr>
-    </w:p>
-    <w:p>
-      <w:pPr>
-        <w:spacing w:after="0" w:line="360" w:lineRule="auto"/>
-        <w:jc w:val="center"/>
-        <w:rPr>
-          <w:rFonts w:ascii="Times New Roman" w:hAnsi="Times New Roman" w:cs="Times New Roman"/>
-          <w:sz w:val="28"/>
-        </w:rPr>
-      </w:pPr>
-      <w:r>
-        <w:rPr>
-          <w:noProof/>
-          <w:lang w:eastAsia="ru-RU"/>
-        </w:rPr>
-        <w:drawing>
-          <wp:inline distT="0" distB="0" distL="0" distR="0" wp14:anchorId="480BA62D" wp14:editId="7A7587C9">
-            <wp:extent cx="5940425" cy="3867150"/>
-            <wp:effectExtent l="0" t="0" r="3175" b="0"/>
-            <wp:docPr id="3" name="Диаграмма 3"/>
-            <wp:cNvGraphicFramePr/>
-            <a:graphic xmlns:a="http://schemas.openxmlformats.org/drawingml/2006/main">
-              <a:graphicData uri="http://schemas.openxmlformats.org/drawingml/2006/chart">
-                <c:chart xmlns:c="http://schemas.openxmlformats.org/drawingml/2006/chart" xmlns:r="http://schemas.openxmlformats.org/officeDocument/2006/relationships" r:id="rId12"/>
-              </a:graphicData>
-            </a:graphic>
-          </wp:inline>
-        </w:drawing>
-      </w:r>
-    </w:p>
-    <w:p>
-      <w:pPr>
-        <w:spacing w:after="0" w:line="360" w:lineRule="auto"/>
-        <w:jc w:val="center"/>
-        <w:rPr>
-          <w:rFonts w:ascii="Times New Roman" w:hAnsi="Times New Roman" w:cs="Times New Roman"/>
-          <w:sz w:val="28"/>
-        </w:rPr>
-      </w:pPr>
-      <w:r>
-        <w:rPr>
-          <w:rFonts w:ascii="Times New Roman" w:hAnsi="Times New Roman" w:cs="Times New Roman"/>
-          <w:sz w:val="28"/>
-        </w:rPr>
-        <w:t xml:space="preserve">Рисунок 4 – </w:t>
-      </w:r>
-      <w:r>
-        <w:rPr>
-          <w:rFonts w:ascii="Times New Roman" w:hAnsi="Times New Roman" w:cs="Times New Roman"/>
-          <w:sz w:val="28"/>
-        </w:rPr>
-        <w:t>Зависимость</w:t>
-      </w:r>
-      <w:r>
-        <w:rPr>
-          <w:rFonts w:ascii="Times New Roman" w:hAnsi="Times New Roman" w:cs="Times New Roman"/>
-          <w:sz w:val="28"/>
-        </w:rPr>
-        <w:t xml:space="preserve"> разделительной способности одной газовой центрифуги</w:t>
-      </w:r>
-      <w:r>
-        <w:rPr>
-          <w:rFonts w:ascii="Times New Roman" w:hAnsi="Times New Roman" w:cs="Times New Roman"/>
-          <w:sz w:val="28"/>
-        </w:rPr>
-        <w:t xml:space="preserve"> от </w:t>
-      </w:r>
-      <w:r>
-        <w:rPr>
-          <w:rFonts w:ascii="Times New Roman" w:hAnsi="Times New Roman" w:cs="Times New Roman"/>
-          <w:sz w:val="28"/>
-        </w:rPr>
-        <w:t>номера ступени</w:t>
-      </w:r>
-    </w:p>
-    <w:p>
-      <w:pPr>
-        <w:spacing w:after="0" w:line="360" w:lineRule="auto"/>
-        <w:jc w:val="center"/>
-        <w:rPr>
-          <w:rFonts w:ascii="Times New Roman" w:hAnsi="Times New Roman" w:cs="Times New Roman"/>
-          <w:sz w:val="28"/>
-        </w:rPr>
-      </w:pPr>
-      <w:r>
-        <w:rPr>
-          <w:rFonts w:ascii="Times New Roman" w:hAnsi="Times New Roman" w:cs="Times New Roman"/>
-          <w:sz w:val="28"/>
-        </w:rPr>
-        <w:t>1 – исходный каскад</w:t>
-      </w:r>
-      <w:r>
-        <w:rPr>
-          <w:rFonts w:ascii="Times New Roman" w:hAnsi="Times New Roman" w:cs="Times New Roman"/>
-          <w:sz w:val="28"/>
-          <w:lang w:val="en-US"/>
-        </w:rPr>
-        <w:t>;</w:t>
-      </w:r>
-      <w:r>
-        <w:rPr>
-          <w:rFonts w:ascii="Times New Roman" w:hAnsi="Times New Roman" w:cs="Times New Roman"/>
-          <w:sz w:val="28"/>
-        </w:rPr>
-        <w:t xml:space="preserve"> 2 – оптимизированный каскад</w:t>
-      </w:r>
-    </w:p>
-    <w:p>
-      <w:pPr>
-        <w:spacing w:after="0" w:line="360" w:lineRule="auto"/>
-        <w:jc w:val="center"/>
-        <w:rPr>
-          <w:rFonts w:ascii="Times New Roman" w:hAnsi="Times New Roman" w:cs="Times New Roman"/>
-          <w:sz w:val="28"/>
-        </w:rPr>
-      </w:pPr>
-    </w:p>
-    <w:p>
-      <w:pPr>
-        <w:pStyle w:val="ac"/>
-        <w:spacing w:before="0" w:beforeAutospacing="0" w:after="0" w:afterAutospacing="0" w:line="360" w:lineRule="auto"/>
-        <w:ind w:firstLine="851"/>
-        <w:jc w:val="both"/>
-        <w:rPr>
-          <w:sz w:val="28"/>
-        </w:rPr>
-      </w:pPr>
-      <w:r>
-        <w:rPr>
-          <w:sz w:val="28"/>
-        </w:rPr>
-        <w:t>В таблице 3 приведены значения эффективной и фактической разделительных способностей, схемного КПД и коэффициента использования разделительной способности.</w:t>
-      </w:r>
-    </w:p>
-    <w:p>
-      <w:pPr>
-        <w:spacing w:after="0" w:line="360" w:lineRule="auto"/>
-        <w:jc w:val="both"/>
-        <w:rPr>
-          <w:rFonts w:ascii="Times New Roman" w:hAnsi="Times New Roman" w:cs="Times New Roman"/>
-          <w:sz w:val="28"/>
-        </w:rPr>
-      </w:pPr>
-      <w:r>
-        <w:rPr>
-          <w:rFonts w:ascii="Times New Roman" w:hAnsi="Times New Roman" w:cs="Times New Roman"/>
-          <w:sz w:val="28"/>
         </w:rPr>
         <w:t xml:space="preserve">Таблица 3 – </w:t>
       </w:r>
@@ -5108,14 +4588,7 @@
           <w:rFonts w:ascii="Times New Roman" w:hAnsi="Times New Roman" w:cs="Times New Roman"/>
           <w:sz w:val="28"/>
         </w:rPr>
-        <w:t xml:space="preserve">теристик эффективности </w:t>
-      </w:r>
-      <w:r>
-        <w:rPr>
-          <w:rFonts w:ascii="Times New Roman" w:hAnsi="Times New Roman" w:cs="Times New Roman"/>
-          <w:sz w:val="28"/>
-        </w:rPr>
-        <w:t>исходного и оптимизированного каскадов</w:t>
+        <w:t>теристик эффективности исходного и оптимизированного каскадов</w:t>
       </w:r>
     </w:p>
     <w:tbl>
@@ -5158,21 +4631,7 @@
                 <w:rFonts w:ascii="Times New Roman" w:hAnsi="Times New Roman" w:cs="Times New Roman"/>
                 <w:sz w:val="28"/>
               </w:rPr>
-              <w:t xml:space="preserve">отбора </w:t>
-            </w:r>
-            <w:r>
-              <w:rPr>
-                <w:rFonts w:ascii="Times New Roman" w:hAnsi="Times New Roman" w:cs="Times New Roman"/>
-                <w:sz w:val="28"/>
-              </w:rPr>
-              <w:t>тяжелой</w:t>
-            </w:r>
-            <w:r>
-              <w:rPr>
-                <w:rFonts w:ascii="Times New Roman" w:hAnsi="Times New Roman" w:cs="Times New Roman"/>
-                <w:sz w:val="28"/>
-              </w:rPr>
-              <w:t xml:space="preserve"> фракции каскада</w:t>
+              <w:t>отбора тяжелой фракции каскада</w:t>
             </w:r>
           </w:p>
         </w:tc>
@@ -5449,6 +4908,7 @@
                 <w:rFonts w:ascii="Times New Roman" w:hAnsi="Times New Roman" w:cs="Times New Roman"/>
                 <w:sz w:val="28"/>
               </w:rPr>
+              <w:lastRenderedPageBreak/>
               <w:t>оптимизированный</w:t>
             </w:r>
           </w:p>
@@ -5557,14 +5017,14 @@
         <w:rPr>
           <w:rFonts w:ascii="Times New Roman" w:hAnsi="Times New Roman" w:cs="Times New Roman"/>
           <w:sz w:val="28"/>
+          <w:highlight w:val="yellow"/>
         </w:rPr>
       </w:pPr>
     </w:p>
     <w:p>
       <w:pPr>
-        <w:pStyle w:val="a3"/>
         <w:spacing w:after="0" w:line="360" w:lineRule="auto"/>
-        <w:ind w:left="0" w:firstLine="851"/>
+        <w:ind w:firstLine="879"/>
         <w:jc w:val="both"/>
         <w:rPr>
           <w:rFonts w:ascii="Times New Roman" w:hAnsi="Times New Roman" w:cs="Times New Roman"/>
@@ -5575,10 +5035,176 @@
         <w:rPr>
           <w:rFonts w:ascii="Times New Roman" w:hAnsi="Times New Roman" w:cs="Times New Roman"/>
           <w:sz w:val="28"/>
-          <w:highlight w:val="yellow"/>
-        </w:rPr>
-        <w:lastRenderedPageBreak/>
-        <w:t>(Анализ)</w:t>
+        </w:rPr>
+        <w:t>На рисунке 3 приведен график зависимости</w:t>
+      </w:r>
+      <w:r>
+        <w:rPr>
+          <w:rFonts w:ascii="Times New Roman" w:hAnsi="Times New Roman" w:cs="Times New Roman"/>
+          <w:sz w:val="28"/>
+        </w:rPr>
+        <w:t xml:space="preserve"> </w:t>
+      </w:r>
+      <w:r>
+        <w:rPr>
+          <w:rFonts w:ascii="Times New Roman" w:hAnsi="Times New Roman" w:cs="Times New Roman"/>
+          <w:sz w:val="28"/>
+        </w:rPr>
+        <w:t>суммарного потока для исходного и оптимизированного каскадов.</w:t>
+      </w:r>
+    </w:p>
+    <w:p>
+      <w:pPr>
+        <w:spacing w:after="0" w:line="360" w:lineRule="auto"/>
+        <w:jc w:val="center"/>
+        <w:rPr>
+          <w:rFonts w:ascii="Times New Roman" w:hAnsi="Times New Roman" w:cs="Times New Roman"/>
+          <w:sz w:val="28"/>
+        </w:rPr>
+      </w:pPr>
+      <w:r>
+        <w:rPr>
+          <w:noProof/>
+          <w:lang w:eastAsia="ru-RU"/>
+        </w:rPr>
+        <w:drawing>
+          <wp:inline distT="0" distB="0" distL="0" distR="0" wp14:anchorId="40151ED2" wp14:editId="59B3CDA0">
+            <wp:extent cx="5940425" cy="3867150"/>
+            <wp:effectExtent l="0" t="0" r="3175" b="0"/>
+            <wp:docPr id="1" name="Диаграмма 1"/>
+            <wp:cNvGraphicFramePr/>
+            <a:graphic xmlns:a="http://schemas.openxmlformats.org/drawingml/2006/main">
+              <a:graphicData uri="http://schemas.openxmlformats.org/drawingml/2006/chart">
+                <c:chart xmlns:c="http://schemas.openxmlformats.org/drawingml/2006/chart" xmlns:r="http://schemas.openxmlformats.org/officeDocument/2006/relationships" r:id="rId10"/>
+              </a:graphicData>
+            </a:graphic>
+          </wp:inline>
+        </w:drawing>
+      </w:r>
+    </w:p>
+    <w:p>
+      <w:pPr>
+        <w:spacing w:after="0" w:line="360" w:lineRule="auto"/>
+        <w:jc w:val="center"/>
+        <w:rPr>
+          <w:rFonts w:ascii="Times New Roman" w:hAnsi="Times New Roman" w:cs="Times New Roman"/>
+          <w:sz w:val="28"/>
+        </w:rPr>
+      </w:pPr>
+      <w:r>
+        <w:rPr>
+          <w:rFonts w:ascii="Times New Roman" w:hAnsi="Times New Roman" w:cs="Times New Roman"/>
+          <w:sz w:val="28"/>
+        </w:rPr>
+        <w:t>Рисунок 3</w:t>
+      </w:r>
+      <w:r>
+        <w:rPr>
+          <w:rFonts w:ascii="Times New Roman" w:hAnsi="Times New Roman" w:cs="Times New Roman"/>
+          <w:sz w:val="28"/>
+        </w:rPr>
+        <w:t xml:space="preserve"> – </w:t>
+      </w:r>
+      <w:r>
+        <w:rPr>
+          <w:rFonts w:ascii="Times New Roman" w:hAnsi="Times New Roman" w:cs="Times New Roman"/>
+          <w:sz w:val="28"/>
+        </w:rPr>
+        <w:t xml:space="preserve">Зависимость </w:t>
+      </w:r>
+      <w:r>
+        <w:rPr>
+          <w:rFonts w:ascii="Times New Roman" w:hAnsi="Times New Roman" w:cs="Times New Roman"/>
+          <w:sz w:val="28"/>
+        </w:rPr>
+        <w:t xml:space="preserve">суммарного потока </w:t>
+      </w:r>
+      <w:r>
+        <w:rPr>
+          <w:rFonts w:ascii="Times New Roman" w:hAnsi="Times New Roman" w:cs="Times New Roman"/>
+          <w:sz w:val="28"/>
+        </w:rPr>
+        <w:t xml:space="preserve">от </w:t>
+      </w:r>
+      <w:r>
+        <w:rPr>
+          <w:rFonts w:ascii="Times New Roman" w:hAnsi="Times New Roman" w:cs="Times New Roman"/>
+          <w:sz w:val="28"/>
+        </w:rPr>
+        <w:t>номера ступени</w:t>
+      </w:r>
+    </w:p>
+    <w:p>
+      <w:pPr>
+        <w:spacing w:after="0" w:line="360" w:lineRule="auto"/>
+        <w:jc w:val="center"/>
+        <w:rPr>
+          <w:rFonts w:ascii="Times New Roman" w:hAnsi="Times New Roman" w:cs="Times New Roman"/>
+          <w:sz w:val="28"/>
+        </w:rPr>
+      </w:pPr>
+      <w:r>
+        <w:rPr>
+          <w:rFonts w:ascii="Times New Roman" w:hAnsi="Times New Roman" w:cs="Times New Roman"/>
+          <w:sz w:val="28"/>
+        </w:rPr>
+        <w:t>1 – исходный каскад</w:t>
+      </w:r>
+      <w:r>
+        <w:rPr>
+          <w:rFonts w:ascii="Times New Roman" w:hAnsi="Times New Roman" w:cs="Times New Roman"/>
+          <w:sz w:val="28"/>
+        </w:rPr>
+        <w:t>;</w:t>
+      </w:r>
+      <w:r>
+        <w:rPr>
+          <w:rFonts w:ascii="Times New Roman" w:hAnsi="Times New Roman" w:cs="Times New Roman"/>
+          <w:sz w:val="28"/>
+        </w:rPr>
+        <w:t xml:space="preserve"> 2 – оптимизированный каскад</w:t>
+      </w:r>
+    </w:p>
+    <w:p>
+      <w:pPr>
+        <w:spacing w:after="0" w:line="360" w:lineRule="auto"/>
+        <w:jc w:val="center"/>
+        <w:rPr>
+          <w:rFonts w:ascii="Times New Roman" w:hAnsi="Times New Roman" w:cs="Times New Roman"/>
+          <w:sz w:val="28"/>
+        </w:rPr>
+      </w:pPr>
+    </w:p>
+    <w:p>
+      <w:pPr>
+        <w:spacing w:after="0" w:line="360" w:lineRule="auto"/>
+        <w:ind w:firstLine="879"/>
+        <w:jc w:val="both"/>
+        <w:rPr>
+          <w:rFonts w:ascii="Times New Roman" w:hAnsi="Times New Roman" w:cs="Times New Roman"/>
+          <w:sz w:val="28"/>
+        </w:rPr>
+      </w:pPr>
+      <w:r>
+        <w:rPr>
+          <w:rFonts w:ascii="Times New Roman" w:hAnsi="Times New Roman" w:cs="Times New Roman"/>
+          <w:sz w:val="28"/>
+        </w:rPr>
+        <w:t>Из рисунка 3 видно, что максимальное значение суммарного потока исходного каскада достигается на 6 ступени, а оптимизированного – на ступени подачи питания</w:t>
+      </w:r>
+      <w:r>
+        <w:rPr>
+          <w:rFonts w:ascii="Times New Roman" w:hAnsi="Times New Roman" w:cs="Times New Roman"/>
+          <w:sz w:val="28"/>
+        </w:rPr>
+        <w:t xml:space="preserve"> 7</w:t>
+      </w:r>
+      <w:r>
+        <w:rPr>
+          <w:rFonts w:ascii="Times New Roman" w:hAnsi="Times New Roman" w:cs="Times New Roman"/>
+          <w:sz w:val="28"/>
+        </w:rPr>
+        <w:t>.</w:t>
       </w:r>
     </w:p>
     <w:p>
@@ -5586,6 +5212,1024 @@
         <w:spacing w:after="0" w:line="360" w:lineRule="auto"/>
         <w:ind w:firstLine="851"/>
         <w:jc w:val="both"/>
+        <w:rPr>
+          <w:rFonts w:ascii="Times New Roman" w:hAnsi="Times New Roman" w:cs="Times New Roman"/>
+          <w:sz w:val="28"/>
+        </w:rPr>
+      </w:pPr>
+      <w:r>
+        <w:rPr>
+          <w:rFonts w:ascii="Times New Roman" w:hAnsi="Times New Roman" w:cs="Times New Roman"/>
+          <w:sz w:val="28"/>
+        </w:rPr>
+        <w:t>На рисунке 4 приведен график зависимости схемного КПД для исходного и оптимизированного каскадов.</w:t>
+      </w:r>
+    </w:p>
+    <w:p>
+      <w:pPr>
+        <w:spacing w:after="0" w:line="360" w:lineRule="auto"/>
+        <w:ind w:firstLine="851"/>
+        <w:jc w:val="both"/>
+        <w:rPr>
+          <w:rFonts w:ascii="Times New Roman" w:hAnsi="Times New Roman" w:cs="Times New Roman"/>
+          <w:sz w:val="28"/>
+        </w:rPr>
+      </w:pPr>
+      <w:r>
+        <w:rPr>
+          <w:rFonts w:ascii="Times New Roman" w:hAnsi="Times New Roman" w:cs="Times New Roman"/>
+          <w:sz w:val="28"/>
+        </w:rPr>
+        <w:t xml:space="preserve">Из рисунка 4 видно, что </w:t>
+      </w:r>
+      <w:r>
+        <w:rPr>
+          <w:rFonts w:ascii="Times New Roman" w:hAnsi="Times New Roman" w:cs="Times New Roman"/>
+          <w:sz w:val="28"/>
+        </w:rPr>
+        <w:t>м</w:t>
+      </w:r>
+      <w:r>
+        <w:rPr>
+          <w:rFonts w:ascii="Times New Roman" w:hAnsi="Times New Roman" w:cs="Times New Roman"/>
+          <w:sz w:val="28"/>
+        </w:rPr>
+        <w:t xml:space="preserve">аксимальное значение </w:t>
+      </w:r>
+      <w:r>
+        <w:rPr>
+          <w:rFonts w:ascii="Times New Roman" w:hAnsi="Times New Roman" w:cs="Times New Roman"/>
+          <w:sz w:val="28"/>
+        </w:rPr>
+        <w:t xml:space="preserve">схемного КПД </w:t>
+      </w:r>
+      <w:r>
+        <w:rPr>
+          <w:rFonts w:ascii="Times New Roman" w:hAnsi="Times New Roman" w:cs="Times New Roman"/>
+          <w:sz w:val="28"/>
+        </w:rPr>
+        <w:br/>
+        <w:t>(</w:t>
+      </w:r>
+      <w:proofErr w:type="spellStart"/>
+      <w:r>
+        <w:rPr>
+          <w:rFonts w:ascii="Times New Roman" w:hAnsi="Times New Roman" w:cs="Times New Roman"/>
+          <w:i/>
+          <w:sz w:val="28"/>
+        </w:rPr>
+        <w:t>η</w:t>
+      </w:r>
+      <w:r>
+        <w:rPr>
+          <w:rFonts w:ascii="Times New Roman" w:hAnsi="Times New Roman" w:cs="Times New Roman"/>
+          <w:sz w:val="28"/>
+          <w:vertAlign w:val="subscript"/>
+        </w:rPr>
+        <w:t>сх</w:t>
+      </w:r>
+      <w:proofErr w:type="spellEnd"/>
+      <w:r>
+        <w:rPr>
+          <w:rFonts w:ascii="Times New Roman" w:hAnsi="Times New Roman" w:cs="Times New Roman"/>
+          <w:sz w:val="28"/>
+        </w:rPr>
+        <w:t xml:space="preserve"> = 100,00 %) </w:t>
+      </w:r>
+      <w:r>
+        <w:rPr>
+          <w:rFonts w:ascii="Times New Roman" w:hAnsi="Times New Roman" w:cs="Times New Roman"/>
+          <w:sz w:val="28"/>
+        </w:rPr>
+        <w:t>достигае</w:t>
+      </w:r>
+      <w:r>
+        <w:rPr>
+          <w:rFonts w:ascii="Times New Roman" w:hAnsi="Times New Roman" w:cs="Times New Roman"/>
+          <w:sz w:val="28"/>
+        </w:rPr>
+        <w:t>тся на ступенях отбора тяжелой и легкой (для исходного каскада 11 ступень, для оптимизированного – 16 ступень) фракций.</w:t>
+      </w:r>
+      <w:r>
+        <w:rPr>
+          <w:rFonts w:ascii="Times New Roman" w:hAnsi="Times New Roman" w:cs="Times New Roman"/>
+          <w:sz w:val="28"/>
+        </w:rPr>
+        <w:t xml:space="preserve"> Значения схемного КПД оптимизированного каскада близки к максимальному значению на 5, 6, 8, 9</w:t>
+      </w:r>
+      <w:r>
+        <w:rPr>
+          <w:rFonts w:ascii="Times New Roman" w:hAnsi="Times New Roman" w:cs="Times New Roman"/>
+          <w:sz w:val="28"/>
+        </w:rPr>
+        <w:t>,</w:t>
+      </w:r>
+      <w:r>
+        <w:rPr>
+          <w:rFonts w:ascii="Times New Roman" w:hAnsi="Times New Roman" w:cs="Times New Roman"/>
+          <w:sz w:val="28"/>
+        </w:rPr>
+        <w:t xml:space="preserve"> 13 и 15 ступенях (</w:t>
+      </w:r>
+      <w:proofErr w:type="spellStart"/>
+      <w:r>
+        <w:rPr>
+          <w:rFonts w:ascii="Times New Roman" w:hAnsi="Times New Roman" w:cs="Times New Roman"/>
+          <w:i/>
+          <w:sz w:val="28"/>
+        </w:rPr>
+        <w:t>η</w:t>
+      </w:r>
+      <w:r>
+        <w:rPr>
+          <w:rFonts w:ascii="Times New Roman" w:hAnsi="Times New Roman" w:cs="Times New Roman"/>
+          <w:sz w:val="28"/>
+          <w:vertAlign w:val="subscript"/>
+        </w:rPr>
+        <w:t>сх</w:t>
+      </w:r>
+      <w:proofErr w:type="spellEnd"/>
+      <w:r>
+        <w:rPr>
+          <w:rFonts w:ascii="Times New Roman" w:hAnsi="Times New Roman" w:cs="Times New Roman"/>
+          <w:sz w:val="28"/>
+        </w:rPr>
+        <w:t xml:space="preserve"> ≈ </w:t>
+      </w:r>
+      <w:r>
+        <w:rPr>
+          <w:rFonts w:ascii="Times New Roman" w:hAnsi="Times New Roman" w:cs="Times New Roman"/>
+          <w:sz w:val="28"/>
+        </w:rPr>
+        <w:t>99,95</w:t>
+      </w:r>
+      <w:r>
+        <w:rPr>
+          <w:rFonts w:ascii="Times New Roman" w:hAnsi="Times New Roman" w:cs="Times New Roman"/>
+          <w:sz w:val="28"/>
+        </w:rPr>
+        <w:t xml:space="preserve"> %).</w:t>
+      </w:r>
+    </w:p>
+    <w:p>
+      <w:pPr>
+        <w:spacing w:after="0" w:line="360" w:lineRule="auto"/>
+        <w:jc w:val="center"/>
+        <w:rPr>
+          <w:rFonts w:ascii="Times New Roman" w:hAnsi="Times New Roman" w:cs="Times New Roman"/>
+          <w:sz w:val="28"/>
+        </w:rPr>
+      </w:pPr>
+      <w:r>
+        <w:rPr>
+          <w:noProof/>
+          <w:lang w:eastAsia="ru-RU"/>
+        </w:rPr>
+        <w:lastRenderedPageBreak/>
+        <w:drawing>
+          <wp:inline distT="0" distB="0" distL="0" distR="0" wp14:anchorId="64DE85FB" wp14:editId="42597B84">
+            <wp:extent cx="5940425" cy="3371850"/>
+            <wp:effectExtent l="0" t="0" r="3175" b="0"/>
+            <wp:docPr id="2" name="Диаграмма 2"/>
+            <wp:cNvGraphicFramePr/>
+            <a:graphic xmlns:a="http://schemas.openxmlformats.org/drawingml/2006/main">
+              <a:graphicData uri="http://schemas.openxmlformats.org/drawingml/2006/chart">
+                <c:chart xmlns:c="http://schemas.openxmlformats.org/drawingml/2006/chart" xmlns:r="http://schemas.openxmlformats.org/officeDocument/2006/relationships" r:id="rId11"/>
+              </a:graphicData>
+            </a:graphic>
+          </wp:inline>
+        </w:drawing>
+      </w:r>
+      <w:r>
+        <w:rPr>
+          <w:rFonts w:ascii="Times New Roman" w:hAnsi="Times New Roman" w:cs="Times New Roman"/>
+          <w:sz w:val="28"/>
+        </w:rPr>
+        <w:t xml:space="preserve">Рисунок 4 – </w:t>
+      </w:r>
+      <w:r>
+        <w:rPr>
+          <w:rFonts w:ascii="Times New Roman" w:hAnsi="Times New Roman" w:cs="Times New Roman"/>
+          <w:sz w:val="28"/>
+        </w:rPr>
+        <w:t>Зависимость</w:t>
+      </w:r>
+      <w:r>
+        <w:rPr>
+          <w:rFonts w:ascii="Times New Roman" w:hAnsi="Times New Roman" w:cs="Times New Roman"/>
+          <w:sz w:val="28"/>
+        </w:rPr>
+        <w:t xml:space="preserve"> схемного КПД</w:t>
+      </w:r>
+      <w:r>
+        <w:rPr>
+          <w:rFonts w:ascii="Times New Roman" w:hAnsi="Times New Roman" w:cs="Times New Roman"/>
+          <w:sz w:val="28"/>
+        </w:rPr>
+        <w:t xml:space="preserve"> от </w:t>
+      </w:r>
+      <w:r>
+        <w:rPr>
+          <w:rFonts w:ascii="Times New Roman" w:hAnsi="Times New Roman" w:cs="Times New Roman"/>
+          <w:sz w:val="28"/>
+        </w:rPr>
+        <w:t>номера ступени</w:t>
+      </w:r>
+    </w:p>
+    <w:p>
+      <w:pPr>
+        <w:spacing w:after="0" w:line="360" w:lineRule="auto"/>
+        <w:jc w:val="center"/>
+        <w:rPr>
+          <w:rFonts w:ascii="Times New Roman" w:hAnsi="Times New Roman" w:cs="Times New Roman"/>
+          <w:sz w:val="28"/>
+        </w:rPr>
+      </w:pPr>
+      <w:r>
+        <w:rPr>
+          <w:rFonts w:ascii="Times New Roman" w:hAnsi="Times New Roman" w:cs="Times New Roman"/>
+          <w:sz w:val="28"/>
+        </w:rPr>
+        <w:t>1 – исходный каскад</w:t>
+      </w:r>
+      <w:r>
+        <w:rPr>
+          <w:rFonts w:ascii="Times New Roman" w:hAnsi="Times New Roman" w:cs="Times New Roman"/>
+          <w:sz w:val="28"/>
+        </w:rPr>
+        <w:t>;</w:t>
+      </w:r>
+      <w:r>
+        <w:rPr>
+          <w:rFonts w:ascii="Times New Roman" w:hAnsi="Times New Roman" w:cs="Times New Roman"/>
+          <w:sz w:val="28"/>
+        </w:rPr>
+        <w:t xml:space="preserve"> 2 – оптимизированный каскад</w:t>
+      </w:r>
+    </w:p>
+    <w:p>
+      <w:pPr>
+        <w:spacing w:after="0" w:line="360" w:lineRule="auto"/>
+        <w:jc w:val="center"/>
+        <w:rPr>
+          <w:rFonts w:ascii="Times New Roman" w:hAnsi="Times New Roman" w:cs="Times New Roman"/>
+          <w:sz w:val="28"/>
+        </w:rPr>
+      </w:pPr>
+    </w:p>
+    <w:p>
+      <w:pPr>
+        <w:spacing w:after="0" w:line="360" w:lineRule="auto"/>
+        <w:ind w:firstLine="851"/>
+        <w:jc w:val="both"/>
+        <w:rPr>
+          <w:rFonts w:ascii="Times New Roman" w:hAnsi="Times New Roman" w:cs="Times New Roman"/>
+          <w:sz w:val="28"/>
+        </w:rPr>
+      </w:pPr>
+      <w:r>
+        <w:rPr>
+          <w:rFonts w:ascii="Times New Roman" w:hAnsi="Times New Roman" w:cs="Times New Roman"/>
+          <w:sz w:val="28"/>
+        </w:rPr>
+        <w:t>На рисунке 5 приведен график зависимости разделительной способности одной ГЦ для исходного и оптимизированного каскадов.</w:t>
+      </w:r>
+    </w:p>
+    <w:p>
+      <w:pPr>
+        <w:spacing w:after="0" w:line="360" w:lineRule="auto"/>
+        <w:jc w:val="center"/>
+        <w:rPr>
+          <w:rFonts w:ascii="Times New Roman" w:hAnsi="Times New Roman" w:cs="Times New Roman"/>
+          <w:sz w:val="28"/>
+        </w:rPr>
+      </w:pPr>
+      <w:r>
+        <w:rPr>
+          <w:noProof/>
+          <w:lang w:eastAsia="ru-RU"/>
+        </w:rPr>
+        <w:drawing>
+          <wp:inline distT="0" distB="0" distL="0" distR="0" wp14:anchorId="480BA62D" wp14:editId="7A7587C9">
+            <wp:extent cx="5940425" cy="3171825"/>
+            <wp:effectExtent l="0" t="0" r="3175" b="9525"/>
+            <wp:docPr id="3" name="Диаграмма 3"/>
+            <wp:cNvGraphicFramePr/>
+            <a:graphic xmlns:a="http://schemas.openxmlformats.org/drawingml/2006/main">
+              <a:graphicData uri="http://schemas.openxmlformats.org/drawingml/2006/chart">
+                <c:chart xmlns:c="http://schemas.openxmlformats.org/drawingml/2006/chart" xmlns:r="http://schemas.openxmlformats.org/officeDocument/2006/relationships" r:id="rId12"/>
+              </a:graphicData>
+            </a:graphic>
+          </wp:inline>
+        </w:drawing>
+      </w:r>
+    </w:p>
+    <w:p>
+      <w:pPr>
+        <w:spacing w:after="0" w:line="360" w:lineRule="auto"/>
+        <w:jc w:val="center"/>
+        <w:rPr>
+          <w:rFonts w:ascii="Times New Roman" w:hAnsi="Times New Roman" w:cs="Times New Roman"/>
+          <w:sz w:val="28"/>
+        </w:rPr>
+      </w:pPr>
+      <w:r>
+        <w:rPr>
+          <w:rFonts w:ascii="Times New Roman" w:hAnsi="Times New Roman" w:cs="Times New Roman"/>
+          <w:sz w:val="28"/>
+        </w:rPr>
+        <w:t xml:space="preserve">Рисунок 4 – </w:t>
+      </w:r>
+      <w:r>
+        <w:rPr>
+          <w:rFonts w:ascii="Times New Roman" w:hAnsi="Times New Roman" w:cs="Times New Roman"/>
+          <w:sz w:val="28"/>
+        </w:rPr>
+        <w:t>Зависимость</w:t>
+      </w:r>
+      <w:r>
+        <w:rPr>
+          <w:rFonts w:ascii="Times New Roman" w:hAnsi="Times New Roman" w:cs="Times New Roman"/>
+          <w:sz w:val="28"/>
+        </w:rPr>
+        <w:t xml:space="preserve"> разделительной способности одной газовой центрифуги</w:t>
+      </w:r>
+      <w:r>
+        <w:rPr>
+          <w:rFonts w:ascii="Times New Roman" w:hAnsi="Times New Roman" w:cs="Times New Roman"/>
+          <w:sz w:val="28"/>
+        </w:rPr>
+        <w:t xml:space="preserve"> от </w:t>
+      </w:r>
+      <w:r>
+        <w:rPr>
+          <w:rFonts w:ascii="Times New Roman" w:hAnsi="Times New Roman" w:cs="Times New Roman"/>
+          <w:sz w:val="28"/>
+        </w:rPr>
+        <w:t>номера ступени</w:t>
+      </w:r>
+    </w:p>
+    <w:p>
+      <w:pPr>
+        <w:spacing w:after="0" w:line="360" w:lineRule="auto"/>
+        <w:jc w:val="center"/>
+        <w:rPr>
+          <w:rFonts w:ascii="Times New Roman" w:hAnsi="Times New Roman" w:cs="Times New Roman"/>
+          <w:sz w:val="28"/>
+        </w:rPr>
+      </w:pPr>
+      <w:r>
+        <w:rPr>
+          <w:rFonts w:ascii="Times New Roman" w:hAnsi="Times New Roman" w:cs="Times New Roman"/>
+          <w:sz w:val="28"/>
+        </w:rPr>
+        <w:t>1 – исходный каскад</w:t>
+      </w:r>
+      <w:r>
+        <w:rPr>
+          <w:rFonts w:ascii="Times New Roman" w:hAnsi="Times New Roman" w:cs="Times New Roman"/>
+          <w:sz w:val="28"/>
+        </w:rPr>
+        <w:t>;</w:t>
+      </w:r>
+      <w:r>
+        <w:rPr>
+          <w:rFonts w:ascii="Times New Roman" w:hAnsi="Times New Roman" w:cs="Times New Roman"/>
+          <w:sz w:val="28"/>
+        </w:rPr>
+        <w:t xml:space="preserve"> 2 – оптимизированный каскад</w:t>
+      </w:r>
+    </w:p>
+    <w:p>
+      <w:pPr>
+        <w:spacing w:after="0" w:line="360" w:lineRule="auto"/>
+        <w:ind w:firstLine="851"/>
+        <w:jc w:val="both"/>
+        <w:rPr>
+          <w:rFonts w:ascii="Times New Roman" w:hAnsi="Times New Roman" w:cs="Times New Roman"/>
+          <w:sz w:val="28"/>
+        </w:rPr>
+      </w:pPr>
+      <w:r>
+        <w:rPr>
+          <w:rFonts w:ascii="Times New Roman" w:hAnsi="Times New Roman" w:cs="Times New Roman"/>
+          <w:sz w:val="28"/>
+        </w:rPr>
+        <w:lastRenderedPageBreak/>
+        <w:t xml:space="preserve">Из рисунка 5 видно, что максимальное значение </w:t>
+      </w:r>
+      <w:r>
+        <w:rPr>
+          <w:rFonts w:ascii="Times New Roman" w:hAnsi="Times New Roman" w:cs="Times New Roman"/>
+          <w:i/>
+          <w:sz w:val="28"/>
+          <w:lang w:val="en-US"/>
+        </w:rPr>
+        <w:t>E</w:t>
+      </w:r>
+      <w:proofErr w:type="spellStart"/>
+      <w:r>
+        <w:rPr>
+          <w:rFonts w:ascii="Times New Roman" w:hAnsi="Times New Roman" w:cs="Times New Roman"/>
+          <w:sz w:val="28"/>
+          <w:vertAlign w:val="subscript"/>
+        </w:rPr>
+        <w:t>гц</w:t>
+      </w:r>
+      <w:proofErr w:type="spellEnd"/>
+      <w:r>
+        <w:rPr>
+          <w:rFonts w:ascii="Times New Roman" w:hAnsi="Times New Roman" w:cs="Times New Roman"/>
+          <w:sz w:val="28"/>
+        </w:rPr>
+        <w:t xml:space="preserve"> = 0,305 г/с исходного каскада достигается на 6 ступени. Максимальное значение </w:t>
+      </w:r>
+      <w:r>
+        <w:rPr>
+          <w:rFonts w:ascii="Times New Roman" w:hAnsi="Times New Roman" w:cs="Times New Roman"/>
+          <w:sz w:val="28"/>
+        </w:rPr>
+        <w:br/>
+      </w:r>
+      <w:r>
+        <w:rPr>
+          <w:rFonts w:ascii="Times New Roman" w:hAnsi="Times New Roman" w:cs="Times New Roman"/>
+          <w:i/>
+          <w:sz w:val="28"/>
+          <w:lang w:val="en-US"/>
+        </w:rPr>
+        <w:t>E</w:t>
+      </w:r>
+      <w:proofErr w:type="spellStart"/>
+      <w:r>
+        <w:rPr>
+          <w:rFonts w:ascii="Times New Roman" w:hAnsi="Times New Roman" w:cs="Times New Roman"/>
+          <w:sz w:val="28"/>
+          <w:vertAlign w:val="subscript"/>
+        </w:rPr>
+        <w:t>гц</w:t>
+      </w:r>
+      <w:proofErr w:type="spellEnd"/>
+      <w:r>
+        <w:rPr>
+          <w:rFonts w:ascii="Times New Roman" w:hAnsi="Times New Roman" w:cs="Times New Roman"/>
+          <w:sz w:val="28"/>
+        </w:rPr>
+        <w:t xml:space="preserve"> ≈ 0,069 г/с оптимизированного каскада достигается на всех ступенях, кроме ступени отбора легкой фракции 16.</w:t>
+      </w:r>
+    </w:p>
+    <w:p>
+      <w:pPr>
+        <w:spacing w:after="0" w:line="360" w:lineRule="auto"/>
+        <w:ind w:firstLine="851"/>
+        <w:jc w:val="both"/>
+        <w:rPr>
+          <w:rFonts w:ascii="Times New Roman" w:hAnsi="Times New Roman" w:cs="Times New Roman"/>
+          <w:sz w:val="28"/>
+        </w:rPr>
+      </w:pPr>
+      <w:r>
+        <w:rPr>
+          <w:rFonts w:ascii="Times New Roman" w:hAnsi="Times New Roman" w:cs="Times New Roman"/>
+          <w:sz w:val="28"/>
+        </w:rPr>
+        <w:t xml:space="preserve">Из </w:t>
+      </w:r>
+      <w:r>
+        <w:rPr>
+          <w:rFonts w:ascii="Times New Roman" w:hAnsi="Times New Roman" w:cs="Times New Roman"/>
+          <w:sz w:val="28"/>
+        </w:rPr>
+        <w:t xml:space="preserve">таблицы 3 видно, что эффективная и фактическая разделительные способности у исходного каскада больше, чем у оптимизированного, причем </w:t>
+      </w:r>
+      <w:proofErr w:type="gramStart"/>
+      <w:r>
+        <w:rPr>
+          <w:rFonts w:ascii="Times New Roman" w:hAnsi="Times New Roman" w:cs="Times New Roman"/>
+          <w:i/>
+          <w:sz w:val="28"/>
+          <w:lang w:val="en-US"/>
+        </w:rPr>
+        <w:t>E</w:t>
+      </w:r>
+      <w:proofErr w:type="spellStart"/>
+      <w:r>
+        <w:rPr>
+          <w:rFonts w:ascii="Times New Roman" w:hAnsi="Times New Roman" w:cs="Times New Roman"/>
+          <w:sz w:val="28"/>
+          <w:vertAlign w:val="subscript"/>
+        </w:rPr>
+        <w:t>факт.исх</w:t>
+      </w:r>
+      <w:proofErr w:type="spellEnd"/>
+      <w:r>
+        <w:rPr>
+          <w:rFonts w:ascii="Times New Roman" w:hAnsi="Times New Roman" w:cs="Times New Roman"/>
+          <w:sz w:val="28"/>
+        </w:rPr>
+        <w:t xml:space="preserve"> &gt;</w:t>
+      </w:r>
+      <w:proofErr w:type="gramEnd"/>
+      <w:r>
+        <w:rPr>
+          <w:rFonts w:ascii="Times New Roman" w:hAnsi="Times New Roman" w:cs="Times New Roman"/>
+          <w:sz w:val="28"/>
+        </w:rPr>
+        <w:t xml:space="preserve"> </w:t>
+      </w:r>
+      <w:r>
+        <w:rPr>
+          <w:rFonts w:ascii="Times New Roman" w:hAnsi="Times New Roman" w:cs="Times New Roman"/>
+          <w:i/>
+          <w:sz w:val="28"/>
+          <w:lang w:val="en-US"/>
+        </w:rPr>
+        <w:t>E</w:t>
+      </w:r>
+      <w:proofErr w:type="spellStart"/>
+      <w:r>
+        <w:rPr>
+          <w:rFonts w:ascii="Times New Roman" w:hAnsi="Times New Roman" w:cs="Times New Roman"/>
+          <w:sz w:val="28"/>
+          <w:vertAlign w:val="subscript"/>
+        </w:rPr>
+        <w:t>факт.опт</w:t>
+      </w:r>
+      <w:proofErr w:type="spellEnd"/>
+      <w:r>
+        <w:rPr>
+          <w:rFonts w:ascii="Times New Roman" w:hAnsi="Times New Roman" w:cs="Times New Roman"/>
+          <w:sz w:val="28"/>
+          <w:vertAlign w:val="subscript"/>
+        </w:rPr>
+        <w:t>.</w:t>
+      </w:r>
+      <w:r>
+        <w:rPr>
+          <w:rFonts w:ascii="Times New Roman" w:hAnsi="Times New Roman" w:cs="Times New Roman"/>
+          <w:sz w:val="28"/>
+        </w:rPr>
+        <w:t xml:space="preserve"> на 7,02 %, а </w:t>
+      </w:r>
+      <w:r>
+        <w:rPr>
+          <w:rFonts w:ascii="Times New Roman" w:hAnsi="Times New Roman" w:cs="Times New Roman"/>
+          <w:i/>
+          <w:sz w:val="28"/>
+          <w:lang w:val="en-US"/>
+        </w:rPr>
+        <w:t>E</w:t>
+      </w:r>
+      <w:proofErr w:type="spellStart"/>
+      <w:r>
+        <w:rPr>
+          <w:rFonts w:ascii="Times New Roman" w:hAnsi="Times New Roman" w:cs="Times New Roman"/>
+          <w:sz w:val="28"/>
+          <w:vertAlign w:val="subscript"/>
+        </w:rPr>
+        <w:t>эфф.исх</w:t>
+      </w:r>
+      <w:proofErr w:type="spellEnd"/>
+      <w:r>
+        <w:rPr>
+          <w:rFonts w:ascii="Times New Roman" w:hAnsi="Times New Roman" w:cs="Times New Roman"/>
+          <w:sz w:val="28"/>
+          <w:vertAlign w:val="subscript"/>
+        </w:rPr>
+        <w:t>.</w:t>
+      </w:r>
+      <w:r>
+        <w:rPr>
+          <w:rFonts w:ascii="Times New Roman" w:hAnsi="Times New Roman" w:cs="Times New Roman"/>
+          <w:sz w:val="28"/>
+        </w:rPr>
+        <w:t xml:space="preserve"> </w:t>
+      </w:r>
+      <w:r>
+        <w:rPr>
+          <w:rFonts w:ascii="Times New Roman" w:hAnsi="Times New Roman" w:cs="Times New Roman"/>
+          <w:sz w:val="28"/>
+        </w:rPr>
+        <w:t>&gt;</w:t>
+      </w:r>
+      <w:r>
+        <w:rPr>
+          <w:rFonts w:ascii="Times New Roman" w:hAnsi="Times New Roman" w:cs="Times New Roman"/>
+          <w:sz w:val="28"/>
+        </w:rPr>
+        <w:t xml:space="preserve"> </w:t>
+      </w:r>
+      <w:r>
+        <w:rPr>
+          <w:rFonts w:ascii="Times New Roman" w:hAnsi="Times New Roman" w:cs="Times New Roman"/>
+          <w:i/>
+          <w:sz w:val="28"/>
+          <w:lang w:val="en-US"/>
+        </w:rPr>
+        <w:t>E</w:t>
+      </w:r>
+      <w:proofErr w:type="spellStart"/>
+      <w:r>
+        <w:rPr>
+          <w:rFonts w:ascii="Times New Roman" w:hAnsi="Times New Roman" w:cs="Times New Roman"/>
+          <w:sz w:val="28"/>
+          <w:vertAlign w:val="subscript"/>
+        </w:rPr>
+        <w:t>эфф.опт</w:t>
+      </w:r>
+      <w:proofErr w:type="spellEnd"/>
+      <w:r>
+        <w:rPr>
+          <w:rFonts w:ascii="Times New Roman" w:hAnsi="Times New Roman" w:cs="Times New Roman"/>
+          <w:sz w:val="28"/>
+          <w:vertAlign w:val="subscript"/>
+        </w:rPr>
+        <w:t>.</w:t>
+      </w:r>
+      <w:r>
+        <w:rPr>
+          <w:rFonts w:ascii="Times New Roman" w:hAnsi="Times New Roman" w:cs="Times New Roman"/>
+          <w:sz w:val="28"/>
+        </w:rPr>
+        <w:t xml:space="preserve"> на 67,39 %. </w:t>
+      </w:r>
+      <w:r>
+        <w:rPr>
+          <w:rFonts w:ascii="Times New Roman" w:hAnsi="Times New Roman" w:cs="Times New Roman"/>
+          <w:sz w:val="28"/>
+        </w:rPr>
+        <w:t xml:space="preserve">У исходного каскада </w:t>
+      </w:r>
+      <w:r>
+        <w:rPr>
+          <w:rFonts w:ascii="Times New Roman" w:hAnsi="Times New Roman" w:cs="Times New Roman"/>
+          <w:i/>
+          <w:sz w:val="28"/>
+          <w:lang w:val="en-US"/>
+        </w:rPr>
+        <w:t>E</w:t>
+      </w:r>
+      <w:proofErr w:type="gramStart"/>
+      <w:r>
+        <w:rPr>
+          <w:rFonts w:ascii="Times New Roman" w:hAnsi="Times New Roman" w:cs="Times New Roman"/>
+          <w:sz w:val="28"/>
+          <w:vertAlign w:val="subscript"/>
+        </w:rPr>
+        <w:t>факт</w:t>
+      </w:r>
+      <w:r>
+        <w:rPr>
+          <w:rFonts w:ascii="Times New Roman" w:hAnsi="Times New Roman" w:cs="Times New Roman"/>
+          <w:sz w:val="28"/>
+        </w:rPr>
+        <w:t xml:space="preserve"> &gt;</w:t>
+      </w:r>
+      <w:proofErr w:type="gramEnd"/>
+      <w:r>
+        <w:rPr>
+          <w:rFonts w:ascii="Times New Roman" w:hAnsi="Times New Roman" w:cs="Times New Roman"/>
+          <w:sz w:val="28"/>
+        </w:rPr>
+        <w:t xml:space="preserve"> </w:t>
+      </w:r>
+      <w:r>
+        <w:rPr>
+          <w:rFonts w:ascii="Times New Roman" w:hAnsi="Times New Roman" w:cs="Times New Roman"/>
+          <w:i/>
+          <w:sz w:val="28"/>
+          <w:lang w:val="en-US"/>
+        </w:rPr>
+        <w:t>E</w:t>
+      </w:r>
+      <w:proofErr w:type="spellStart"/>
+      <w:r>
+        <w:rPr>
+          <w:rFonts w:ascii="Times New Roman" w:hAnsi="Times New Roman" w:cs="Times New Roman"/>
+          <w:sz w:val="28"/>
+          <w:vertAlign w:val="subscript"/>
+        </w:rPr>
+        <w:t>эфф</w:t>
+      </w:r>
+      <w:proofErr w:type="spellEnd"/>
+      <w:r>
+        <w:rPr>
+          <w:rFonts w:ascii="Times New Roman" w:hAnsi="Times New Roman" w:cs="Times New Roman"/>
+          <w:sz w:val="28"/>
+          <w:vertAlign w:val="subscript"/>
+        </w:rPr>
+        <w:t xml:space="preserve"> </w:t>
+      </w:r>
+      <w:r>
+        <w:rPr>
+          <w:rFonts w:ascii="Times New Roman" w:hAnsi="Times New Roman" w:cs="Times New Roman"/>
+          <w:sz w:val="28"/>
+        </w:rPr>
+        <w:t xml:space="preserve"> на 10,03 %, а у оптимизированного каскада </w:t>
+      </w:r>
+      <w:r>
+        <w:rPr>
+          <w:rFonts w:ascii="Times New Roman" w:hAnsi="Times New Roman" w:cs="Times New Roman"/>
+          <w:i/>
+          <w:sz w:val="28"/>
+          <w:lang w:val="en-US"/>
+        </w:rPr>
+        <w:t>E</w:t>
+      </w:r>
+      <w:proofErr w:type="spellStart"/>
+      <w:r>
+        <w:rPr>
+          <w:rFonts w:ascii="Times New Roman" w:hAnsi="Times New Roman" w:cs="Times New Roman"/>
+          <w:sz w:val="28"/>
+          <w:vertAlign w:val="subscript"/>
+        </w:rPr>
+        <w:t>эфф</w:t>
+      </w:r>
+      <w:proofErr w:type="spellEnd"/>
+      <w:r>
+        <w:rPr>
+          <w:rFonts w:ascii="Times New Roman" w:hAnsi="Times New Roman" w:cs="Times New Roman"/>
+          <w:sz w:val="28"/>
+        </w:rPr>
+        <w:t xml:space="preserve"> </w:t>
+      </w:r>
+      <w:r>
+        <w:rPr>
+          <w:rFonts w:ascii="Times New Roman" w:hAnsi="Times New Roman" w:cs="Times New Roman"/>
+          <w:sz w:val="28"/>
+        </w:rPr>
+        <w:t xml:space="preserve">&gt; </w:t>
+      </w:r>
+      <w:r>
+        <w:rPr>
+          <w:rFonts w:ascii="Times New Roman" w:hAnsi="Times New Roman" w:cs="Times New Roman"/>
+          <w:i/>
+          <w:sz w:val="28"/>
+          <w:lang w:val="en-US"/>
+        </w:rPr>
+        <w:t>E</w:t>
+      </w:r>
+      <w:r>
+        <w:rPr>
+          <w:rFonts w:ascii="Times New Roman" w:hAnsi="Times New Roman" w:cs="Times New Roman"/>
+          <w:sz w:val="28"/>
+          <w:vertAlign w:val="subscript"/>
+        </w:rPr>
+        <w:t>факт</w:t>
+      </w:r>
+      <w:r>
+        <w:rPr>
+          <w:rFonts w:ascii="Times New Roman" w:hAnsi="Times New Roman" w:cs="Times New Roman"/>
+          <w:sz w:val="28"/>
+        </w:rPr>
+        <w:t xml:space="preserve"> на </w:t>
+      </w:r>
+      <w:r>
+        <w:rPr>
+          <w:rFonts w:ascii="Times New Roman" w:hAnsi="Times New Roman" w:cs="Times New Roman"/>
+          <w:sz w:val="28"/>
+        </w:rPr>
+        <w:t xml:space="preserve"> </w:t>
+      </w:r>
+      <w:r>
+        <w:rPr>
+          <w:rFonts w:ascii="Times New Roman" w:hAnsi="Times New Roman" w:cs="Times New Roman"/>
+          <w:sz w:val="28"/>
+        </w:rPr>
+        <w:t>1,58 %.</w:t>
+      </w:r>
+    </w:p>
+    <w:p>
+      <w:pPr>
+        <w:spacing w:after="0" w:line="360" w:lineRule="auto"/>
+        <w:ind w:firstLine="851"/>
+        <w:jc w:val="both"/>
+        <w:rPr>
+          <w:rFonts w:ascii="Times New Roman" w:hAnsi="Times New Roman" w:cs="Times New Roman"/>
+          <w:sz w:val="28"/>
+        </w:rPr>
+      </w:pPr>
+      <w:r>
+        <w:rPr>
+          <w:rFonts w:ascii="Times New Roman" w:hAnsi="Times New Roman" w:cs="Times New Roman"/>
+          <w:sz w:val="28"/>
+        </w:rPr>
+        <w:t xml:space="preserve">Схемный КПД и коэффициент использования разделительной мощности у оптимизированного каскада больше, чем у исходного, причем </w:t>
+      </w:r>
+      <w:proofErr w:type="spellStart"/>
+      <w:r>
+        <w:rPr>
+          <w:rFonts w:ascii="Times New Roman" w:hAnsi="Times New Roman" w:cs="Times New Roman"/>
+          <w:i/>
+          <w:sz w:val="28"/>
+        </w:rPr>
+        <w:t>η</w:t>
+      </w:r>
+      <w:proofErr w:type="gramStart"/>
+      <w:r>
+        <w:rPr>
+          <w:rFonts w:ascii="Times New Roman" w:hAnsi="Times New Roman" w:cs="Times New Roman"/>
+          <w:sz w:val="28"/>
+          <w:vertAlign w:val="subscript"/>
+        </w:rPr>
+        <w:t>сх</w:t>
+      </w:r>
+      <w:r>
+        <w:rPr>
+          <w:rFonts w:ascii="Times New Roman" w:hAnsi="Times New Roman" w:cs="Times New Roman"/>
+          <w:sz w:val="28"/>
+          <w:vertAlign w:val="subscript"/>
+        </w:rPr>
+        <w:t>.</w:t>
+      </w:r>
+      <w:r>
+        <w:rPr>
+          <w:rFonts w:ascii="Times New Roman" w:hAnsi="Times New Roman" w:cs="Times New Roman"/>
+          <w:sz w:val="28"/>
+          <w:vertAlign w:val="subscript"/>
+        </w:rPr>
+        <w:t>опт</w:t>
+      </w:r>
+      <w:proofErr w:type="spellEnd"/>
+      <w:proofErr w:type="gramEnd"/>
+      <w:r>
+        <w:rPr>
+          <w:rFonts w:ascii="Times New Roman" w:hAnsi="Times New Roman" w:cs="Times New Roman"/>
+          <w:sz w:val="28"/>
+        </w:rPr>
+        <w:t xml:space="preserve"> </w:t>
+      </w:r>
+      <w:r>
+        <w:rPr>
+          <w:rFonts w:ascii="Times New Roman" w:hAnsi="Times New Roman" w:cs="Times New Roman"/>
+          <w:sz w:val="28"/>
+        </w:rPr>
+        <w:t>&gt;</w:t>
+      </w:r>
+      <w:r>
+        <w:rPr>
+          <w:rFonts w:ascii="Times New Roman" w:hAnsi="Times New Roman" w:cs="Times New Roman"/>
+          <w:sz w:val="28"/>
+        </w:rPr>
+        <w:t xml:space="preserve"> </w:t>
+      </w:r>
+      <w:proofErr w:type="spellStart"/>
+      <w:r>
+        <w:rPr>
+          <w:rFonts w:ascii="Times New Roman" w:hAnsi="Times New Roman" w:cs="Times New Roman"/>
+          <w:i/>
+          <w:sz w:val="28"/>
+        </w:rPr>
+        <w:t>η</w:t>
+      </w:r>
+      <w:r>
+        <w:rPr>
+          <w:rFonts w:ascii="Times New Roman" w:hAnsi="Times New Roman" w:cs="Times New Roman"/>
+          <w:sz w:val="28"/>
+          <w:vertAlign w:val="subscript"/>
+        </w:rPr>
+        <w:t>сх</w:t>
+      </w:r>
+      <w:r>
+        <w:rPr>
+          <w:rFonts w:ascii="Times New Roman" w:hAnsi="Times New Roman" w:cs="Times New Roman"/>
+          <w:sz w:val="28"/>
+          <w:vertAlign w:val="subscript"/>
+        </w:rPr>
+        <w:t>.исх</w:t>
+      </w:r>
+      <w:proofErr w:type="spellEnd"/>
+      <w:r>
+        <w:rPr>
+          <w:rFonts w:ascii="Times New Roman" w:hAnsi="Times New Roman" w:cs="Times New Roman"/>
+          <w:sz w:val="28"/>
+          <w:vertAlign w:val="subscript"/>
+        </w:rPr>
+        <w:t>.</w:t>
+      </w:r>
+      <w:r>
+        <w:rPr>
+          <w:rFonts w:ascii="Times New Roman" w:hAnsi="Times New Roman" w:cs="Times New Roman"/>
+          <w:sz w:val="28"/>
+        </w:rPr>
+        <w:t xml:space="preserve"> на 8,59 %, а </w:t>
+      </w:r>
+      <w:proofErr w:type="spellStart"/>
+      <w:r>
+        <w:rPr>
+          <w:rFonts w:ascii="Times New Roman" w:hAnsi="Times New Roman" w:cs="Times New Roman"/>
+          <w:i/>
+          <w:sz w:val="28"/>
+        </w:rPr>
+        <w:t>К</w:t>
+      </w:r>
+      <w:r>
+        <w:rPr>
+          <w:rFonts w:ascii="Times New Roman" w:hAnsi="Times New Roman" w:cs="Times New Roman"/>
+          <w:sz w:val="28"/>
+          <w:vertAlign w:val="subscript"/>
+        </w:rPr>
+        <w:t>им</w:t>
+      </w:r>
+      <w:r>
+        <w:rPr>
+          <w:rFonts w:ascii="Times New Roman" w:hAnsi="Times New Roman" w:cs="Times New Roman"/>
+          <w:sz w:val="28"/>
+          <w:vertAlign w:val="subscript"/>
+        </w:rPr>
+        <w:t>.опт</w:t>
+      </w:r>
+      <w:proofErr w:type="spellEnd"/>
+      <w:r>
+        <w:rPr>
+          <w:rFonts w:ascii="Times New Roman" w:hAnsi="Times New Roman" w:cs="Times New Roman"/>
+          <w:sz w:val="28"/>
+          <w:vertAlign w:val="subscript"/>
+        </w:rPr>
+        <w:t>.</w:t>
+      </w:r>
+      <w:r>
+        <w:rPr>
+          <w:rFonts w:ascii="Times New Roman" w:hAnsi="Times New Roman" w:cs="Times New Roman"/>
+          <w:sz w:val="28"/>
+        </w:rPr>
+        <w:t xml:space="preserve"> </w:t>
+      </w:r>
+      <w:r>
+        <w:rPr>
+          <w:rFonts w:ascii="Times New Roman" w:hAnsi="Times New Roman" w:cs="Times New Roman"/>
+          <w:sz w:val="28"/>
+        </w:rPr>
+        <w:t>&gt;</w:t>
+      </w:r>
+      <w:r>
+        <w:rPr>
+          <w:rFonts w:ascii="Times New Roman" w:hAnsi="Times New Roman" w:cs="Times New Roman"/>
+          <w:sz w:val="28"/>
+        </w:rPr>
+        <w:t xml:space="preserve"> </w:t>
+      </w:r>
+      <w:proofErr w:type="spellStart"/>
+      <w:r>
+        <w:rPr>
+          <w:rFonts w:ascii="Times New Roman" w:hAnsi="Times New Roman" w:cs="Times New Roman"/>
+          <w:i/>
+          <w:sz w:val="28"/>
+        </w:rPr>
+        <w:t>К</w:t>
+      </w:r>
+      <w:r>
+        <w:rPr>
+          <w:rFonts w:ascii="Times New Roman" w:hAnsi="Times New Roman" w:cs="Times New Roman"/>
+          <w:sz w:val="28"/>
+          <w:vertAlign w:val="subscript"/>
+        </w:rPr>
+        <w:t>им</w:t>
+      </w:r>
+      <w:r>
+        <w:rPr>
+          <w:rFonts w:ascii="Times New Roman" w:hAnsi="Times New Roman" w:cs="Times New Roman"/>
+          <w:sz w:val="28"/>
+          <w:vertAlign w:val="subscript"/>
+        </w:rPr>
+        <w:t>.</w:t>
+      </w:r>
+      <w:r>
+        <w:rPr>
+          <w:rFonts w:ascii="Times New Roman" w:hAnsi="Times New Roman" w:cs="Times New Roman"/>
+          <w:sz w:val="28"/>
+          <w:vertAlign w:val="subscript"/>
+        </w:rPr>
+        <w:t>исх</w:t>
+      </w:r>
+      <w:proofErr w:type="spellEnd"/>
+      <w:r>
+        <w:rPr>
+          <w:rFonts w:ascii="Times New Roman" w:hAnsi="Times New Roman" w:cs="Times New Roman"/>
+          <w:sz w:val="28"/>
+          <w:vertAlign w:val="subscript"/>
+        </w:rPr>
+        <w:t>.</w:t>
+      </w:r>
+      <w:r>
+        <w:rPr>
+          <w:rFonts w:ascii="Times New Roman" w:hAnsi="Times New Roman" w:cs="Times New Roman"/>
+          <w:sz w:val="28"/>
+        </w:rPr>
+        <w:t xml:space="preserve">  на </w:t>
+      </w:r>
+      <w:r>
+        <w:rPr>
+          <w:rFonts w:ascii="Times New Roman" w:hAnsi="Times New Roman" w:cs="Times New Roman"/>
+          <w:sz w:val="28"/>
+        </w:rPr>
+        <w:t>38,67 %.</w:t>
+      </w:r>
+    </w:p>
+    <w:p>
+      <w:pPr>
+        <w:spacing w:after="0" w:line="360" w:lineRule="auto"/>
+        <w:jc w:val="center"/>
         <w:rPr>
           <w:rFonts w:ascii="Times New Roman" w:hAnsi="Times New Roman" w:cs="Times New Roman"/>
           <w:sz w:val="28"/>
@@ -5603,7 +6247,7 @@
           <w:sz w:val="28"/>
         </w:rPr>
       </w:pPr>
-      <w:bookmarkStart w:id="4" w:name="_Toc84281266"/>
+      <w:bookmarkStart w:id="3" w:name="_Toc84281266"/>
       <w:r>
         <w:rPr>
           <w:rFonts w:ascii="Times New Roman" w:hAnsi="Times New Roman" w:cs="Times New Roman"/>
@@ -5612,6 +6256,94 @@
         </w:rPr>
         <w:t>ВЫВОДЫ</w:t>
       </w:r>
+      <w:bookmarkEnd w:id="3"/>
+    </w:p>
+    <w:p>
+      <w:pPr>
+        <w:pStyle w:val="a3"/>
+        <w:numPr>
+          <w:ilvl w:val="0"/>
+          <w:numId w:val="1"/>
+        </w:numPr>
+        <w:spacing w:after="0" w:line="360" w:lineRule="auto"/>
+        <w:ind w:left="0" w:firstLine="851"/>
+        <w:jc w:val="both"/>
+        <w:rPr>
+          <w:rFonts w:ascii="Times New Roman" w:hAnsi="Times New Roman" w:cs="Times New Roman"/>
+          <w:sz w:val="28"/>
+        </w:rPr>
+      </w:pPr>
+      <w:r>
+        <w:rPr>
+          <w:rFonts w:ascii="Times New Roman" w:hAnsi="Times New Roman" w:cs="Times New Roman"/>
+          <w:sz w:val="28"/>
+        </w:rPr>
+        <w:t>В результате автоматического</w:t>
+      </w:r>
+      <w:r>
+        <w:rPr>
+          <w:rFonts w:ascii="Times New Roman" w:hAnsi="Times New Roman" w:cs="Times New Roman"/>
+          <w:sz w:val="28"/>
+        </w:rPr>
+        <w:t xml:space="preserve"> подбор</w:t>
+      </w:r>
+      <w:r>
+        <w:rPr>
+          <w:rFonts w:ascii="Times New Roman" w:hAnsi="Times New Roman" w:cs="Times New Roman"/>
+          <w:sz w:val="28"/>
+        </w:rPr>
+        <w:t>а</w:t>
+      </w:r>
+      <w:r>
+        <w:rPr>
+          <w:rFonts w:ascii="Times New Roman" w:hAnsi="Times New Roman" w:cs="Times New Roman"/>
+          <w:sz w:val="28"/>
+        </w:rPr>
+        <w:t xml:space="preserve"> </w:t>
+      </w:r>
+      <w:r>
+        <w:rPr>
+          <w:rFonts w:ascii="Times New Roman" w:hAnsi="Times New Roman" w:cs="Times New Roman"/>
+          <w:sz w:val="28"/>
+        </w:rPr>
+        <w:t>колич</w:t>
+      </w:r>
+      <w:r>
+        <w:rPr>
+          <w:rFonts w:ascii="Times New Roman" w:hAnsi="Times New Roman" w:cs="Times New Roman"/>
+          <w:sz w:val="28"/>
+        </w:rPr>
+        <w:t>ества ГЦ в ступенях каскада</w:t>
+      </w:r>
+      <w:r>
+        <w:rPr>
+          <w:rFonts w:ascii="Times New Roman" w:hAnsi="Times New Roman" w:cs="Times New Roman"/>
+          <w:sz w:val="28"/>
+        </w:rPr>
+        <w:t xml:space="preserve"> увеличен</w:t>
+      </w:r>
+      <w:r>
+        <w:rPr>
+          <w:rFonts w:ascii="Times New Roman" w:hAnsi="Times New Roman" w:cs="Times New Roman"/>
+          <w:sz w:val="28"/>
+        </w:rPr>
+        <w:t>о количество ступеней в каскаде, а также распределение</w:t>
+      </w:r>
+      <w:r>
+        <w:rPr>
+          <w:rFonts w:ascii="Times New Roman" w:hAnsi="Times New Roman" w:cs="Times New Roman"/>
+          <w:sz w:val="28"/>
+        </w:rPr>
+        <w:t xml:space="preserve"> ГЦ по ступеням </w:t>
+      </w:r>
+      <w:r>
+        <w:rPr>
+          <w:rFonts w:ascii="Times New Roman" w:hAnsi="Times New Roman" w:cs="Times New Roman"/>
+          <w:sz w:val="28"/>
+        </w:rPr>
+        <w:t>каскада оптимизировано до формы идеального каскада.</w:t>
+      </w:r>
+      <w:bookmarkStart w:id="4" w:name="_GoBack"/>
       <w:bookmarkEnd w:id="4"/>
     </w:p>
     <w:p>
@@ -5634,63 +6366,7 @@
           <w:rFonts w:ascii="Times New Roman" w:hAnsi="Times New Roman" w:cs="Times New Roman"/>
           <w:sz w:val="28"/>
         </w:rPr>
-        <w:t>Исследовано влияние</w:t>
-      </w:r>
-      <w:r>
-        <w:rPr>
-          <w:rFonts w:ascii="Times New Roman" w:hAnsi="Times New Roman" w:cs="Times New Roman"/>
-          <w:sz w:val="28"/>
-        </w:rPr>
-        <w:t xml:space="preserve"> количества ГЦ в ступени отбора </w:t>
-      </w:r>
-      <w:r>
-        <w:rPr>
-          <w:rFonts w:ascii="Times New Roman" w:hAnsi="Times New Roman" w:cs="Times New Roman"/>
-          <w:sz w:val="28"/>
-        </w:rPr>
-        <w:t>тяжелой</w:t>
-      </w:r>
-      <w:r>
-        <w:rPr>
-          <w:rFonts w:ascii="Times New Roman" w:hAnsi="Times New Roman" w:cs="Times New Roman"/>
-          <w:sz w:val="28"/>
-        </w:rPr>
-        <w:t xml:space="preserve"> фракции каскада на полный коэффициент разделения ступ</w:t>
-      </w:r>
-      <w:r>
-        <w:rPr>
-          <w:rFonts w:ascii="Times New Roman" w:hAnsi="Times New Roman" w:cs="Times New Roman"/>
-          <w:sz w:val="28"/>
-        </w:rPr>
-        <w:t>еней, эффективную разделительную</w:t>
-      </w:r>
-      <w:r>
-        <w:rPr>
-          <w:rFonts w:ascii="Times New Roman" w:hAnsi="Times New Roman" w:cs="Times New Roman"/>
-          <w:sz w:val="28"/>
-        </w:rPr>
-        <w:t xml:space="preserve"> способность каскада, фактическую разделительную способность каскада, схемный КПД</w:t>
-      </w:r>
-      <w:r>
-        <w:rPr>
-          <w:rFonts w:ascii="Times New Roman" w:hAnsi="Times New Roman" w:cs="Times New Roman"/>
-          <w:sz w:val="28"/>
-        </w:rPr>
-        <w:t xml:space="preserve"> и</w:t>
-      </w:r>
-      <w:r>
-        <w:rPr>
-          <w:rFonts w:ascii="Times New Roman" w:hAnsi="Times New Roman" w:cs="Times New Roman"/>
-          <w:sz w:val="28"/>
-        </w:rPr>
-        <w:t xml:space="preserve"> коэффициент использования разделительной </w:t>
-      </w:r>
-      <w:r>
-        <w:rPr>
-          <w:rFonts w:ascii="Times New Roman" w:hAnsi="Times New Roman" w:cs="Times New Roman"/>
-          <w:sz w:val="28"/>
-        </w:rPr>
-        <w:t>способности.</w:t>
+        <w:t>Установлено, что максимальное значение суммарного потока исходного каскада достигается на 6 ступени, а оптимизированного каскада – на ступени подачи питания 7.</w:t>
       </w:r>
     </w:p>
     <w:p>
@@ -5713,7 +6389,7 @@
           <w:rFonts w:ascii="Times New Roman" w:hAnsi="Times New Roman" w:cs="Times New Roman"/>
           <w:sz w:val="28"/>
         </w:rPr>
-        <w:t>Установлено, что максимальное значение полного коэффициента разделения на ступени отбора тяжелой фракции 1 достигается при использовании 50000 ГЦ в ступени отбора легкой фракции, а на ступени отбора легкой фракции 10 – при 5000 ГЦ.</w:t>
+        <w:t>Определено, что максимальное значение схемного КПД исходного и оптимизированного каскадов достигается на ступенях отбора легкой и тяжелой фракций.</w:t>
       </w:r>
     </w:p>
     <w:p>
@@ -5736,7 +6412,14 @@
           <w:rFonts w:ascii="Times New Roman" w:hAnsi="Times New Roman" w:cs="Times New Roman"/>
           <w:sz w:val="28"/>
         </w:rPr>
-        <w:t>Определено, что эффективная и фактическая разделительные способности, схемный КПД имеют максимальное значение при использовании 50000 ГЦ.</w:t>
+        <w:t xml:space="preserve">Показано, что максимальное значение разделительной способности исходного каскада достигается на 6 ступени, а значения разделительной способности оптимизированного каскада </w:t>
+      </w:r>
+      <w:r>
+        <w:rPr>
+          <w:rFonts w:ascii="Times New Roman" w:hAnsi="Times New Roman" w:cs="Times New Roman"/>
+          <w:sz w:val="28"/>
+        </w:rPr>
+        <w:t>максимально на всех ступенях, кроме ступени отбора легкой фракции 16.</w:t>
       </w:r>
     </w:p>
     <w:p>
@@ -5759,30 +6442,15 @@
           <w:rFonts w:ascii="Times New Roman" w:hAnsi="Times New Roman" w:cs="Times New Roman"/>
           <w:sz w:val="28"/>
         </w:rPr>
-        <w:t>Показано, что коэффициент использования разделительной способности имеет максимальное значение при 20000 ГЦ в ступени отбора легкой фракции.</w:t>
-      </w:r>
-    </w:p>
-    <w:p>
-      <w:pPr>
-        <w:pStyle w:val="a3"/>
-        <w:numPr>
-          <w:ilvl w:val="0"/>
-          <w:numId w:val="1"/>
-        </w:numPr>
-        <w:spacing w:after="0" w:line="360" w:lineRule="auto"/>
-        <w:ind w:left="0" w:firstLine="851"/>
-        <w:jc w:val="both"/>
-        <w:rPr>
-          <w:rFonts w:ascii="Times New Roman" w:hAnsi="Times New Roman" w:cs="Times New Roman"/>
-          <w:sz w:val="28"/>
-        </w:rPr>
-      </w:pPr>
-      <w:r>
-        <w:rPr>
-          <w:rFonts w:ascii="Times New Roman" w:hAnsi="Times New Roman" w:cs="Times New Roman"/>
-          <w:sz w:val="28"/>
-        </w:rPr>
-        <w:t>Рекомендовано использовать 50000 ГЦ в ступени отбора легкой фракции, так как достигаются максимальные значения эффективной и фактической разделительных способностей и схемного КПД.</w:t>
+        <w:t xml:space="preserve">Определено, что эффективная и фактическая разделительные способности у исходного каскада больше, чем у оптимизированного, а </w:t>
+      </w:r>
+      <w:r>
+        <w:rPr>
+          <w:rFonts w:ascii="Times New Roman" w:hAnsi="Times New Roman" w:cs="Times New Roman"/>
+          <w:sz w:val="28"/>
+        </w:rPr>
+        <w:lastRenderedPageBreak/>
+        <w:t>схемный КПД и коэффициент использования разделительной мощности больше у оптимизированного каскада.</w:t>
       </w:r>
     </w:p>
     <w:sectPr>
@@ -5875,7 +6543,7 @@
             <w:noProof/>
             <w:sz w:val="28"/>
           </w:rPr>
-          <w:t>8</w:t>
+          <w:t>6</w:t>
         </w:r>
         <w:r>
           <w:rPr>
@@ -6499,7 +7167,7 @@
   <w:style w:type="paragraph" w:default="1" w:styleId="a">
     <w:name w:val="Normal"/>
     <w:qFormat/>
-    <w:rsid w:val="00B72D5A"/>
+    <w:rsid w:val="009851EB"/>
     <w:pPr>
       <w:spacing w:after="160" w:line="259" w:lineRule="auto"/>
       <w:ind w:firstLine="0"/>
@@ -6843,6 +7511,36 @@
       <w:sz w:val="24"/>
       <w:szCs w:val="24"/>
       <w:lang w:eastAsia="ru-RU"/>
+    </w:rPr>
+  </w:style>
+  <w:style w:type="paragraph" w:styleId="ad">
+    <w:name w:val="Balloon Text"/>
+    <w:basedOn w:val="a"/>
+    <w:link w:val="ae"/>
+    <w:uiPriority w:val="99"/>
+    <w:semiHidden/>
+    <w:unhideWhenUsed/>
+    <w:rsid w:val="00EF3C97"/>
+    <w:pPr>
+      <w:spacing w:after="0" w:line="240" w:lineRule="auto"/>
+    </w:pPr>
+    <w:rPr>
+      <w:rFonts w:ascii="Segoe UI" w:hAnsi="Segoe UI" w:cs="Segoe UI"/>
+      <w:sz w:val="18"/>
+      <w:szCs w:val="18"/>
+    </w:rPr>
+  </w:style>
+  <w:style w:type="character" w:customStyle="1" w:styleId="ae">
+    <w:name w:val="Текст выноски Знак"/>
+    <w:basedOn w:val="a0"/>
+    <w:link w:val="ad"/>
+    <w:uiPriority w:val="99"/>
+    <w:semiHidden/>
+    <w:rsid w:val="00EF3C97"/>
+    <w:rPr>
+      <w:rFonts w:ascii="Segoe UI" w:hAnsi="Segoe UI" w:cs="Segoe UI"/>
+      <w:sz w:val="18"/>
+      <w:szCs w:val="18"/>
     </w:rPr>
   </w:style>
 </w:styles>
@@ -11266,7 +11964,7 @@
 </file>
 
 <file path=customXml/itemProps1.xml><?xml version="1.0" encoding="utf-8"?>
-<ds:datastoreItem xmlns:ds="http://schemas.openxmlformats.org/officeDocument/2006/customXml" ds:itemID="{876A5635-9812-45C6-A906-9CBD38C429C0}">
+<ds:datastoreItem xmlns:ds="http://schemas.openxmlformats.org/officeDocument/2006/customXml" ds:itemID="{F222B7EE-4875-46BA-A798-69700987B210}">
   <ds:schemaRefs>
     <ds:schemaRef ds:uri="http://schemas.openxmlformats.org/officeDocument/2006/bibliography"/>
   </ds:schemaRefs>

--- a/lab9/lab9.docx
+++ b/lab9/lab9.docx
@@ -4624,14 +4624,7 @@
                 <w:rFonts w:ascii="Times New Roman" w:hAnsi="Times New Roman" w:cs="Times New Roman"/>
                 <w:sz w:val="28"/>
               </w:rPr>
-              <w:t xml:space="preserve">Количество ГЦ в ступени </w:t>
-            </w:r>
-            <w:r>
-              <w:rPr>
-                <w:rFonts w:ascii="Times New Roman" w:hAnsi="Times New Roman" w:cs="Times New Roman"/>
-                <w:sz w:val="28"/>
-              </w:rPr>
-              <w:t>отбора тяжелой фракции каскада</w:t>
+              <w:t>Каскад</w:t>
             </w:r>
           </w:p>
         </w:tc>
@@ -4908,7 +4901,6 @@
                 <w:rFonts w:ascii="Times New Roman" w:hAnsi="Times New Roman" w:cs="Times New Roman"/>
                 <w:sz w:val="28"/>
               </w:rPr>
-              <w:lastRenderedPageBreak/>
               <w:t>оптимизированный</w:t>
             </w:r>
           </w:p>
@@ -5036,6 +5028,7 @@
           <w:rFonts w:ascii="Times New Roman" w:hAnsi="Times New Roman" w:cs="Times New Roman"/>
           <w:sz w:val="28"/>
         </w:rPr>
+        <w:lastRenderedPageBreak/>
         <w:t>На рисунке 3 приведен график зависимости</w:t>
       </w:r>
       <w:r>
@@ -5190,7 +5183,21 @@
           <w:rFonts w:ascii="Times New Roman" w:hAnsi="Times New Roman" w:cs="Times New Roman"/>
           <w:sz w:val="28"/>
         </w:rPr>
-        <w:t>Из рисунка 3 видно, что максимальное значение суммарного потока исходного каскада достигается на 6 ступени, а оптимизированного – на ступени подачи питания</w:t>
+        <w:t>Из рисунка 3 видно, что максимальное значение суммарного потока исходного каскада достигается на 6 ступени, а оптимизированного – на ступени подачи</w:t>
+      </w:r>
+      <w:r>
+        <w:rPr>
+          <w:rFonts w:ascii="Times New Roman" w:hAnsi="Times New Roman" w:cs="Times New Roman"/>
+          <w:sz w:val="28"/>
+        </w:rPr>
+        <w:t xml:space="preserve"> основного потока</w:t>
+      </w:r>
+      <w:r>
+        <w:rPr>
+          <w:rFonts w:ascii="Times New Roman" w:hAnsi="Times New Roman" w:cs="Times New Roman"/>
+          <w:sz w:val="28"/>
+        </w:rPr>
+        <w:t xml:space="preserve"> питания</w:t>
       </w:r>
       <w:r>
         <w:rPr>
@@ -5538,7 +5545,14 @@
           <w:rFonts w:ascii="Times New Roman" w:hAnsi="Times New Roman" w:cs="Times New Roman"/>
           <w:sz w:val="28"/>
         </w:rPr>
-        <w:t xml:space="preserve">Рисунок 4 – </w:t>
+        <w:t>Рисунок 5</w:t>
+      </w:r>
+      <w:r>
+        <w:rPr>
+          <w:rFonts w:ascii="Times New Roman" w:hAnsi="Times New Roman" w:cs="Times New Roman"/>
+          <w:sz w:val="28"/>
+        </w:rPr>
+        <w:t xml:space="preserve"> – </w:t>
       </w:r>
       <w:r>
         <w:rPr>
@@ -5693,14 +5707,7 @@
           <w:rFonts w:ascii="Times New Roman" w:hAnsi="Times New Roman" w:cs="Times New Roman"/>
           <w:sz w:val="28"/>
         </w:rPr>
-        <w:t xml:space="preserve">Из </w:t>
-      </w:r>
-      <w:r>
-        <w:rPr>
-          <w:rFonts w:ascii="Times New Roman" w:hAnsi="Times New Roman" w:cs="Times New Roman"/>
-          <w:sz w:val="28"/>
-        </w:rPr>
-        <w:t xml:space="preserve">таблицы 3 видно, что эффективная и фактическая разделительные способности у исходного каскада больше, чем у оптимизированного, причем </w:t>
+        <w:t xml:space="preserve">Из таблицы 3 видно, что эффективная и фактическая разделительные способности у исходного каскада больше, чем у оптимизированного, причем </w:t>
       </w:r>
       <w:proofErr w:type="gramStart"/>
       <w:r>
@@ -6343,8 +6350,6 @@
         </w:rPr>
         <w:t>каскада оптимизировано до формы идеального каскада.</w:t>
       </w:r>
-      <w:bookmarkStart w:id="4" w:name="_GoBack"/>
-      <w:bookmarkEnd w:id="4"/>
     </w:p>
     <w:p>
       <w:pPr>
@@ -6366,7 +6371,21 @@
           <w:rFonts w:ascii="Times New Roman" w:hAnsi="Times New Roman" w:cs="Times New Roman"/>
           <w:sz w:val="28"/>
         </w:rPr>
-        <w:t>Установлено, что максимальное значение суммарного потока исходного каскада достигается на 6 ступени, а оптимизированного каскада – на ступени подачи питания 7.</w:t>
+        <w:t>Установлено, что максимальное значение суммарного потока исходного каскада достигается на 6 ступени, а оптимизированного каскада – на ступени подачи</w:t>
+      </w:r>
+      <w:r>
+        <w:rPr>
+          <w:rFonts w:ascii="Times New Roman" w:hAnsi="Times New Roman" w:cs="Times New Roman"/>
+          <w:sz w:val="28"/>
+        </w:rPr>
+        <w:t xml:space="preserve"> основного потока</w:t>
+      </w:r>
+      <w:r>
+        <w:rPr>
+          <w:rFonts w:ascii="Times New Roman" w:hAnsi="Times New Roman" w:cs="Times New Roman"/>
+          <w:sz w:val="28"/>
+        </w:rPr>
+        <w:t xml:space="preserve"> питания 7.</w:t>
       </w:r>
     </w:p>
     <w:p>
@@ -6412,14 +6431,49 @@
           <w:rFonts w:ascii="Times New Roman" w:hAnsi="Times New Roman" w:cs="Times New Roman"/>
           <w:sz w:val="28"/>
         </w:rPr>
-        <w:t xml:space="preserve">Показано, что максимальное значение разделительной способности исходного каскада достигается на 6 ступени, а значения разделительной способности оптимизированного каскада </w:t>
-      </w:r>
-      <w:r>
-        <w:rPr>
-          <w:rFonts w:ascii="Times New Roman" w:hAnsi="Times New Roman" w:cs="Times New Roman"/>
-          <w:sz w:val="28"/>
-        </w:rPr>
-        <w:t>максимально на всех ступенях, кроме ступени отбора легкой фракции 16.</w:t>
+        <w:t xml:space="preserve">Показано, что максимальное значение разделительной способности </w:t>
+      </w:r>
+      <w:r>
+        <w:rPr>
+          <w:rFonts w:ascii="Times New Roman" w:hAnsi="Times New Roman" w:cs="Times New Roman"/>
+          <w:sz w:val="28"/>
+        </w:rPr>
+        <w:t xml:space="preserve">одной ГЦ </w:t>
+      </w:r>
+      <w:r>
+        <w:rPr>
+          <w:rFonts w:ascii="Times New Roman" w:hAnsi="Times New Roman" w:cs="Times New Roman"/>
+          <w:sz w:val="28"/>
+        </w:rPr>
+        <w:t xml:space="preserve">исходного каскада достигается на 6 ступени, а значения разделительной способности </w:t>
+      </w:r>
+      <w:r>
+        <w:rPr>
+          <w:rFonts w:ascii="Times New Roman" w:hAnsi="Times New Roman" w:cs="Times New Roman"/>
+          <w:sz w:val="28"/>
+        </w:rPr>
+        <w:t xml:space="preserve">одной ГЦ </w:t>
+      </w:r>
+      <w:r>
+        <w:rPr>
+          <w:rFonts w:ascii="Times New Roman" w:hAnsi="Times New Roman" w:cs="Times New Roman"/>
+          <w:sz w:val="28"/>
+        </w:rPr>
+        <w:t xml:space="preserve">оптимизированного каскада </w:t>
+      </w:r>
+      <w:r>
+        <w:rPr>
+          <w:rFonts w:ascii="Times New Roman" w:hAnsi="Times New Roman" w:cs="Times New Roman"/>
+          <w:sz w:val="28"/>
+        </w:rPr>
+        <w:t>максимальны</w:t>
+      </w:r>
+      <w:r>
+        <w:rPr>
+          <w:rFonts w:ascii="Times New Roman" w:hAnsi="Times New Roman" w:cs="Times New Roman"/>
+          <w:sz w:val="28"/>
+        </w:rPr>
+        <w:t xml:space="preserve"> на всех ступенях, кроме ступени отбора легкой фракции 16.</w:t>
       </w:r>
     </w:p>
     <w:p>
@@ -6442,7 +6496,16 @@
           <w:rFonts w:ascii="Times New Roman" w:hAnsi="Times New Roman" w:cs="Times New Roman"/>
           <w:sz w:val="28"/>
         </w:rPr>
-        <w:t xml:space="preserve">Определено, что эффективная и фактическая разделительные способности у исходного каскада больше, чем у оптимизированного, а </w:t>
+        <w:t>Определено, что эффе</w:t>
+      </w:r>
+      <w:bookmarkStart w:id="4" w:name="_GoBack"/>
+      <w:bookmarkEnd w:id="4"/>
+      <w:r>
+        <w:rPr>
+          <w:rFonts w:ascii="Times New Roman" w:hAnsi="Times New Roman" w:cs="Times New Roman"/>
+          <w:sz w:val="28"/>
+        </w:rPr>
+        <w:t xml:space="preserve">ктивная и фактическая разделительные способности у исходного каскада больше, чем у оптимизированного, а </w:t>
       </w:r>
       <w:r>
         <w:rPr>
@@ -6543,7 +6606,7 @@
             <w:noProof/>
             <w:sz w:val="28"/>
           </w:rPr>
-          <w:t>6</w:t>
+          <w:t>8</w:t>
         </w:r>
         <w:r>
           <w:rPr>
@@ -8059,7 +8122,7 @@
         <a:lstStyle/>
         <a:p>
           <a:pPr>
-            <a:defRPr sz="1600" b="0" i="0" u="none" strike="noStrike" kern="1200" baseline="0">
+            <a:defRPr sz="1400" b="0" i="0" u="none" strike="noStrike" kern="1200" baseline="0">
               <a:solidFill>
                 <a:schemeClr val="tx1">
                   <a:lumMod val="65000"/>
@@ -8641,7 +8704,7 @@
         <a:lstStyle/>
         <a:p>
           <a:pPr>
-            <a:defRPr sz="1600" b="0" i="0" u="none" strike="noStrike" kern="1200" baseline="0">
+            <a:defRPr sz="1400" b="0" i="0" u="none" strike="noStrike" kern="1200" baseline="0">
               <a:solidFill>
                 <a:schemeClr val="tx1">
                   <a:lumMod val="65000"/>
@@ -9223,7 +9286,7 @@
         <a:lstStyle/>
         <a:p>
           <a:pPr>
-            <a:defRPr sz="1600" b="0" i="0" u="none" strike="noStrike" kern="1200" baseline="0">
+            <a:defRPr sz="1400" b="0" i="0" u="none" strike="noStrike" kern="1200" baseline="0">
               <a:solidFill>
                 <a:schemeClr val="tx1">
                   <a:lumMod val="65000"/>
@@ -11964,7 +12027,7 @@
 </file>
 
 <file path=customXml/itemProps1.xml><?xml version="1.0" encoding="utf-8"?>
-<ds:datastoreItem xmlns:ds="http://schemas.openxmlformats.org/officeDocument/2006/customXml" ds:itemID="{F222B7EE-4875-46BA-A798-69700987B210}">
+<ds:datastoreItem xmlns:ds="http://schemas.openxmlformats.org/officeDocument/2006/customXml" ds:itemID="{14BCC7BC-8427-4118-BE28-E45E39D13E3B}">
   <ds:schemaRefs>
     <ds:schemaRef ds:uri="http://schemas.openxmlformats.org/officeDocument/2006/bibliography"/>
   </ds:schemaRefs>
